--- a/Modul 3/Woche 1/1. Nullable value types, Null conditional operator, Nullable reference types/Nullable value types, Null conditional operator, Nullable reference types.docx
+++ b/Modul 3/Woche 1/1. Nullable value types, Null conditional operator, Nullable reference types/Nullable value types, Null conditional operator, Nullable reference types.docx
@@ -36,6 +36,7 @@
         </w:rPr>
         <w:t xml:space="preserve"> </w:t>
       </w:r>
+      <w:proofErr w:type="spellStart"/>
       <w:r>
         <w:rPr>
           <w:rFonts w:ascii="Arial" w:hAnsi="Arial" w:cs="Arial"/>
@@ -45,8 +46,9 @@
           <w:szCs w:val="24"/>
           <w:u w:val="single"/>
         </w:rPr>
-        <w:t>Nullable value t</w:t>
-      </w:r>
+        <w:t>Nullable</w:t>
+      </w:r>
+      <w:proofErr w:type="spellEnd"/>
       <w:r>
         <w:rPr>
           <w:rFonts w:ascii="Arial" w:hAnsi="Arial" w:cs="Arial"/>
@@ -56,7 +58,66 @@
           <w:szCs w:val="24"/>
           <w:u w:val="single"/>
         </w:rPr>
-        <w:t>ypes (nullfähige Werttypen)?</w:t>
+        <w:t xml:space="preserve"> </w:t>
+      </w:r>
+      <w:proofErr w:type="spellStart"/>
+      <w:r>
+        <w:rPr>
+          <w:rFonts w:ascii="Arial" w:hAnsi="Arial" w:cs="Arial"/>
+          <w:b/>
+          <w:bCs/>
+          <w:sz w:val="24"/>
+          <w:szCs w:val="24"/>
+          <w:u w:val="single"/>
+        </w:rPr>
+        <w:t>value</w:t>
+      </w:r>
+      <w:proofErr w:type="spellEnd"/>
+      <w:r>
+        <w:rPr>
+          <w:rFonts w:ascii="Arial" w:hAnsi="Arial" w:cs="Arial"/>
+          <w:b/>
+          <w:bCs/>
+          <w:sz w:val="24"/>
+          <w:szCs w:val="24"/>
+          <w:u w:val="single"/>
+        </w:rPr>
+        <w:t xml:space="preserve"> </w:t>
+      </w:r>
+      <w:proofErr w:type="spellStart"/>
+      <w:r>
+        <w:rPr>
+          <w:rFonts w:ascii="Arial" w:hAnsi="Arial" w:cs="Arial"/>
+          <w:b/>
+          <w:bCs/>
+          <w:sz w:val="24"/>
+          <w:szCs w:val="24"/>
+          <w:u w:val="single"/>
+        </w:rPr>
+        <w:t>t</w:t>
+      </w:r>
+      <w:r>
+        <w:rPr>
+          <w:rFonts w:ascii="Arial" w:hAnsi="Arial" w:cs="Arial"/>
+          <w:b/>
+          <w:bCs/>
+          <w:sz w:val="24"/>
+          <w:szCs w:val="24"/>
+          <w:u w:val="single"/>
+        </w:rPr>
+        <w:t>ypes</w:t>
+      </w:r>
+      <w:proofErr w:type="spellEnd"/>
+      <w:r>
+        <w:rPr>
+          <w:rFonts w:ascii="Arial" w:hAnsi="Arial" w:cs="Arial"/>
+          <w:b/>
+          <w:bCs/>
+          <w:sz w:val="24"/>
+          <w:szCs w:val="24"/>
+          <w:u w:val="single"/>
+        </w:rPr>
+        <w:t xml:space="preserve"> (nullfähige Werttypen)?</w:t>
       </w:r>
     </w:p>
     <w:p>
@@ -125,7 +186,16 @@
           <w:sz w:val="24"/>
           <w:szCs w:val="24"/>
         </w:rPr>
-        <w:t>Eine Variable eines Werttyp</w:t>
+        <w:t xml:space="preserve">Eine Variable eines </w:t>
+      </w:r>
+      <w:proofErr w:type="spellStart"/>
+      <w:r>
+        <w:rPr>
+          <w:rFonts w:ascii="Arial" w:hAnsi="Arial" w:cs="Arial"/>
+          <w:sz w:val="24"/>
+          <w:szCs w:val="24"/>
+        </w:rPr>
+        <w:t>Werttyp</w:t>
       </w:r>
       <w:r>
         <w:rPr>
@@ -141,7 +211,16 @@
           <w:sz w:val="24"/>
           <w:szCs w:val="24"/>
         </w:rPr>
-        <w:t xml:space="preserve">s enthält eine Instanz des Typs. Dies unterscheidet sich von einer Variablen eines Verweistyps, die einen Verweis auf eine Instanz </w:t>
+        <w:t>s</w:t>
+      </w:r>
+      <w:proofErr w:type="spellEnd"/>
+      <w:r>
+        <w:rPr>
+          <w:rFonts w:ascii="Arial" w:hAnsi="Arial" w:cs="Arial"/>
+          <w:sz w:val="24"/>
+          <w:szCs w:val="24"/>
+        </w:rPr>
+        <w:t xml:space="preserve"> enthält eine Instanz des Typs. Dies unterscheidet sich von einer Variablen eines Verweistyps, die einen Verweis auf eine Instanz </w:t>
       </w:r>
       <w:r>
         <w:rPr>
@@ -157,7 +236,16 @@
           <w:sz w:val="24"/>
           <w:szCs w:val="24"/>
         </w:rPr>
-        <w:t xml:space="preserve"> Typ</w:t>
+        <w:t xml:space="preserve"> </w:t>
+      </w:r>
+      <w:proofErr w:type="spellStart"/>
+      <w:r>
+        <w:rPr>
+          <w:rFonts w:ascii="Arial" w:hAnsi="Arial" w:cs="Arial"/>
+          <w:sz w:val="24"/>
+          <w:szCs w:val="24"/>
+        </w:rPr>
+        <w:t>Typ</w:t>
       </w:r>
       <w:r>
         <w:rPr>
@@ -173,7 +261,16 @@
           <w:sz w:val="24"/>
           <w:szCs w:val="24"/>
         </w:rPr>
-        <w:t>s enthält.</w:t>
+        <w:t>s</w:t>
+      </w:r>
+      <w:proofErr w:type="spellEnd"/>
+      <w:r>
+        <w:rPr>
+          <w:rFonts w:ascii="Arial" w:hAnsi="Arial" w:cs="Arial"/>
+          <w:sz w:val="24"/>
+          <w:szCs w:val="24"/>
+        </w:rPr>
+        <w:t xml:space="preserve"> enthält.</w:t>
       </w:r>
     </w:p>
     <w:p>
@@ -203,8 +300,42 @@
           <w:sz w:val="24"/>
           <w:szCs w:val="24"/>
         </w:rPr>
-        <w:t>Was sind Nullable Types</w:t>
-      </w:r>
+        <w:t xml:space="preserve">Was sind </w:t>
+      </w:r>
+      <w:proofErr w:type="spellStart"/>
+      <w:r>
+        <w:rPr>
+          <w:rFonts w:ascii="Arial" w:hAnsi="Arial" w:cs="Arial"/>
+          <w:b/>
+          <w:bCs/>
+          <w:sz w:val="24"/>
+          <w:szCs w:val="24"/>
+        </w:rPr>
+        <w:t>Nullable</w:t>
+      </w:r>
+      <w:proofErr w:type="spellEnd"/>
+      <w:r>
+        <w:rPr>
+          <w:rFonts w:ascii="Arial" w:hAnsi="Arial" w:cs="Arial"/>
+          <w:b/>
+          <w:bCs/>
+          <w:sz w:val="24"/>
+          <w:szCs w:val="24"/>
+        </w:rPr>
+        <w:t xml:space="preserve"> </w:t>
+      </w:r>
+      <w:proofErr w:type="spellStart"/>
+      <w:r>
+        <w:rPr>
+          <w:rFonts w:ascii="Arial" w:hAnsi="Arial" w:cs="Arial"/>
+          <w:b/>
+          <w:bCs/>
+          <w:sz w:val="24"/>
+          <w:szCs w:val="24"/>
+        </w:rPr>
+        <w:t>Types</w:t>
+      </w:r>
+      <w:proofErr w:type="spellEnd"/>
       <w:r>
         <w:rPr>
           <w:rFonts w:ascii="Arial" w:hAnsi="Arial" w:cs="Arial"/>
@@ -267,8 +398,20 @@
           <w:sz w:val="24"/>
           <w:szCs w:val="24"/>
         </w:rPr>
-        <w:t>Value Types</w:t>
-      </w:r>
+        <w:t xml:space="preserve">Value </w:t>
+      </w:r>
+      <w:proofErr w:type="spellStart"/>
+      <w:r>
+        <w:rPr>
+          <w:rFonts w:ascii="Arial" w:hAnsi="Arial" w:cs="Arial"/>
+          <w:b/>
+          <w:bCs/>
+          <w:sz w:val="24"/>
+          <w:szCs w:val="24"/>
+        </w:rPr>
+        <w:t>Types</w:t>
+      </w:r>
+      <w:proofErr w:type="spellEnd"/>
       <w:r>
         <w:rPr>
           <w:rFonts w:ascii="Arial" w:hAnsi="Arial" w:cs="Arial"/>
@@ -287,6 +430,7 @@
         </w:rPr>
         <w:t xml:space="preserve"> wie </w:t>
       </w:r>
+      <w:proofErr w:type="spellStart"/>
       <w:r>
         <w:rPr>
           <w:rFonts w:ascii="Arial" w:hAnsi="Arial" w:cs="Arial"/>
@@ -297,6 +441,7 @@
         </w:rPr>
         <w:t>int</w:t>
       </w:r>
+      <w:proofErr w:type="spellEnd"/>
       <w:r>
         <w:rPr>
           <w:rFonts w:ascii="Arial" w:hAnsi="Arial" w:cs="Arial"/>
@@ -323,6 +468,7 @@
         </w:rPr>
         <w:t xml:space="preserve">, </w:t>
       </w:r>
+      <w:proofErr w:type="spellStart"/>
       <w:r>
         <w:rPr>
           <w:rFonts w:ascii="Arial" w:hAnsi="Arial" w:cs="Arial"/>
@@ -333,15 +479,38 @@
         </w:rPr>
         <w:t>bool</w:t>
       </w:r>
-      <w:r>
-        <w:rPr>
-          <w:rFonts w:ascii="Arial" w:hAnsi="Arial" w:cs="Arial"/>
-          <w:b/>
-          <w:bCs/>
-          <w:sz w:val="24"/>
-          <w:szCs w:val="24"/>
-        </w:rPr>
-        <w:t>, char,</w:t>
+      <w:proofErr w:type="spellEnd"/>
+      <w:r>
+        <w:rPr>
+          <w:rFonts w:ascii="Arial" w:hAnsi="Arial" w:cs="Arial"/>
+          <w:b/>
+          <w:bCs/>
+          <w:sz w:val="24"/>
+          <w:szCs w:val="24"/>
+        </w:rPr>
+        <w:t xml:space="preserve">, </w:t>
+      </w:r>
+      <w:proofErr w:type="spellStart"/>
+      <w:r>
+        <w:rPr>
+          <w:rFonts w:ascii="Arial" w:hAnsi="Arial" w:cs="Arial"/>
+          <w:b/>
+          <w:bCs/>
+          <w:sz w:val="24"/>
+          <w:szCs w:val="24"/>
+        </w:rPr>
+        <w:t>char</w:t>
+      </w:r>
+      <w:proofErr w:type="spellEnd"/>
+      <w:r>
+        <w:rPr>
+          <w:rFonts w:ascii="Arial" w:hAnsi="Arial" w:cs="Arial"/>
+          <w:b/>
+          <w:bCs/>
+          <w:sz w:val="24"/>
+          <w:szCs w:val="24"/>
+        </w:rPr>
+        <w:t>,</w:t>
       </w:r>
       <w:r>
         <w:rPr>
@@ -437,15 +606,28 @@
         </w:rPr>
         <w:t xml:space="preserve">Mit </w:t>
       </w:r>
-      <w:r>
-        <w:rPr>
-          <w:rFonts w:ascii="Arial" w:hAnsi="Arial" w:cs="Arial"/>
-          <w:b/>
-          <w:bCs/>
-          <w:sz w:val="24"/>
-          <w:szCs w:val="24"/>
-        </w:rPr>
-        <w:t>int?</w:t>
+      <w:proofErr w:type="spellStart"/>
+      <w:r>
+        <w:rPr>
+          <w:rFonts w:ascii="Arial" w:hAnsi="Arial" w:cs="Arial"/>
+          <w:b/>
+          <w:bCs/>
+          <w:sz w:val="24"/>
+          <w:szCs w:val="24"/>
+        </w:rPr>
+        <w:t>int</w:t>
+      </w:r>
+      <w:proofErr w:type="spellEnd"/>
+      <w:proofErr w:type="gramStart"/>
+      <w:r>
+        <w:rPr>
+          <w:rFonts w:ascii="Arial" w:hAnsi="Arial" w:cs="Arial"/>
+          <w:b/>
+          <w:bCs/>
+          <w:sz w:val="24"/>
+          <w:szCs w:val="24"/>
+        </w:rPr>
+        <w:t>?</w:t>
       </w:r>
       <w:r>
         <w:rPr>
@@ -461,8 +643,18 @@
           <w:sz w:val="24"/>
           <w:szCs w:val="24"/>
         </w:rPr>
-        <w:t xml:space="preserve">, </w:t>
-      </w:r>
+        <w:t>,</w:t>
+      </w:r>
+      <w:proofErr w:type="gramEnd"/>
+      <w:r>
+        <w:rPr>
+          <w:rFonts w:ascii="Arial" w:hAnsi="Arial" w:cs="Arial"/>
+          <w:sz w:val="24"/>
+          <w:szCs w:val="24"/>
+        </w:rPr>
+        <w:t xml:space="preserve"> </w:t>
+      </w:r>
+      <w:proofErr w:type="gramStart"/>
       <w:r>
         <w:rPr>
           <w:rFonts w:ascii="Arial" w:hAnsi="Arial" w:cs="Arial"/>
@@ -479,18 +671,9 @@
           <w:sz w:val="24"/>
           <w:szCs w:val="24"/>
         </w:rPr>
-        <w:t xml:space="preserve">, </w:t>
-      </w:r>
-      <w:r>
-        <w:rPr>
-          <w:rFonts w:ascii="Arial" w:hAnsi="Arial" w:cs="Arial"/>
-          <w:b/>
-          <w:bCs/>
-          <w:sz w:val="24"/>
-          <w:szCs w:val="24"/>
-        </w:rPr>
-        <w:t>float?,</w:t>
-      </w:r>
+        <w:t>,</w:t>
+      </w:r>
+      <w:proofErr w:type="gramEnd"/>
       <w:r>
         <w:rPr>
           <w:rFonts w:ascii="Arial" w:hAnsi="Arial" w:cs="Arial"/>
@@ -499,16 +682,30 @@
         </w:rPr>
         <w:t xml:space="preserve"> </w:t>
       </w:r>
-      <w:r>
-        <w:rPr>
-          <w:rFonts w:ascii="Arial" w:hAnsi="Arial" w:cs="Arial"/>
-          <w:b/>
-          <w:bCs/>
-          <w:sz w:val="24"/>
-          <w:szCs w:val="24"/>
-        </w:rPr>
-        <w:t>decimal?</w:t>
-      </w:r>
+      <w:proofErr w:type="spellStart"/>
+      <w:proofErr w:type="gramStart"/>
+      <w:r>
+        <w:rPr>
+          <w:rFonts w:ascii="Arial" w:hAnsi="Arial" w:cs="Arial"/>
+          <w:b/>
+          <w:bCs/>
+          <w:sz w:val="24"/>
+          <w:szCs w:val="24"/>
+        </w:rPr>
+        <w:t>float</w:t>
+      </w:r>
+      <w:proofErr w:type="spellEnd"/>
+      <w:r>
+        <w:rPr>
+          <w:rFonts w:ascii="Arial" w:hAnsi="Arial" w:cs="Arial"/>
+          <w:b/>
+          <w:bCs/>
+          <w:sz w:val="24"/>
+          <w:szCs w:val="24"/>
+        </w:rPr>
+        <w:t>?,</w:t>
+      </w:r>
+      <w:proofErr w:type="gramEnd"/>
       <w:r>
         <w:rPr>
           <w:rFonts w:ascii="Arial" w:hAnsi="Arial" w:cs="Arial"/>
@@ -517,6 +714,36 @@
         </w:rPr>
         <w:t xml:space="preserve"> </w:t>
       </w:r>
+      <w:proofErr w:type="spellStart"/>
+      <w:r>
+        <w:rPr>
+          <w:rFonts w:ascii="Arial" w:hAnsi="Arial" w:cs="Arial"/>
+          <w:b/>
+          <w:bCs/>
+          <w:sz w:val="24"/>
+          <w:szCs w:val="24"/>
+        </w:rPr>
+        <w:t>decimal</w:t>
+      </w:r>
+      <w:proofErr w:type="spellEnd"/>
+      <w:r>
+        <w:rPr>
+          <w:rFonts w:ascii="Arial" w:hAnsi="Arial" w:cs="Arial"/>
+          <w:b/>
+          <w:bCs/>
+          <w:sz w:val="24"/>
+          <w:szCs w:val="24"/>
+        </w:rPr>
+        <w:t>?</w:t>
+      </w:r>
+      <w:r>
+        <w:rPr>
+          <w:rFonts w:ascii="Arial" w:hAnsi="Arial" w:cs="Arial"/>
+          <w:sz w:val="24"/>
+          <w:szCs w:val="24"/>
+        </w:rPr>
+        <w:t xml:space="preserve"> </w:t>
+      </w:r>
       <w:r>
         <w:rPr>
           <w:rFonts w:ascii="Arial" w:hAnsi="Arial" w:cs="Arial"/>
@@ -525,15 +752,28 @@
         </w:rPr>
         <w:t xml:space="preserve">oder </w:t>
       </w:r>
-      <w:r>
-        <w:rPr>
-          <w:rFonts w:ascii="Arial" w:hAnsi="Arial" w:cs="Arial"/>
-          <w:b/>
-          <w:bCs/>
-          <w:sz w:val="24"/>
-          <w:szCs w:val="24"/>
-        </w:rPr>
-        <w:t>bool?</w:t>
+      <w:proofErr w:type="spellStart"/>
+      <w:r>
+        <w:rPr>
+          <w:rFonts w:ascii="Arial" w:hAnsi="Arial" w:cs="Arial"/>
+          <w:b/>
+          <w:bCs/>
+          <w:sz w:val="24"/>
+          <w:szCs w:val="24"/>
+        </w:rPr>
+        <w:t>bool</w:t>
+      </w:r>
+      <w:proofErr w:type="spellEnd"/>
+      <w:proofErr w:type="gramStart"/>
+      <w:r>
+        <w:rPr>
+          <w:rFonts w:ascii="Arial" w:hAnsi="Arial" w:cs="Arial"/>
+          <w:b/>
+          <w:bCs/>
+          <w:sz w:val="24"/>
+          <w:szCs w:val="24"/>
+        </w:rPr>
+        <w:t>?</w:t>
       </w:r>
       <w:r>
         <w:rPr>
@@ -549,7 +789,16 @@
           <w:sz w:val="24"/>
           <w:szCs w:val="24"/>
         </w:rPr>
-        <w:t>, usw.</w:t>
+        <w:t>,</w:t>
+      </w:r>
+      <w:proofErr w:type="gramEnd"/>
+      <w:r>
+        <w:rPr>
+          <w:rFonts w:ascii="Arial" w:hAnsi="Arial" w:cs="Arial"/>
+          <w:sz w:val="24"/>
+          <w:szCs w:val="24"/>
+        </w:rPr>
+        <w:t xml:space="preserve"> usw.</w:t>
       </w:r>
       <w:r>
         <w:rPr>
@@ -613,7 +862,25 @@
           <w:sz w:val="24"/>
           <w:szCs w:val="24"/>
         </w:rPr>
-        <w:t>leiben weiterhin Value Types (Werttypen). Genauer gesagt</w:t>
+        <w:t xml:space="preserve">leiben weiterhin Value </w:t>
+      </w:r>
+      <w:proofErr w:type="spellStart"/>
+      <w:r>
+        <w:rPr>
+          <w:rFonts w:ascii="Arial" w:hAnsi="Arial" w:cs="Arial"/>
+          <w:sz w:val="24"/>
+          <w:szCs w:val="24"/>
+        </w:rPr>
+        <w:t>Types</w:t>
+      </w:r>
+      <w:proofErr w:type="spellEnd"/>
+      <w:r>
+        <w:rPr>
+          <w:rFonts w:ascii="Arial" w:hAnsi="Arial" w:cs="Arial"/>
+          <w:sz w:val="24"/>
+          <w:szCs w:val="24"/>
+        </w:rPr>
+        <w:t xml:space="preserve"> (Werttypen). Genauer gesagt</w:t>
       </w:r>
       <w:r>
         <w:rPr>
@@ -667,16 +934,54 @@
           <w:sz w:val="24"/>
           <w:szCs w:val="24"/>
         </w:rPr>
-        <w:t xml:space="preserve">oder nullable </w:t>
-      </w:r>
-      <w:r>
-        <w:rPr>
-          <w:rFonts w:ascii="Arial" w:hAnsi="Arial" w:cs="Arial"/>
-          <w:sz w:val="24"/>
-          <w:szCs w:val="24"/>
-        </w:rPr>
-        <w:t>value types</w:t>
-      </w:r>
+        <w:t xml:space="preserve">oder </w:t>
+      </w:r>
+      <w:proofErr w:type="spellStart"/>
+      <w:r>
+        <w:rPr>
+          <w:rFonts w:ascii="Arial" w:hAnsi="Arial" w:cs="Arial"/>
+          <w:sz w:val="24"/>
+          <w:szCs w:val="24"/>
+        </w:rPr>
+        <w:t>nullable</w:t>
+      </w:r>
+      <w:proofErr w:type="spellEnd"/>
+      <w:r>
+        <w:rPr>
+          <w:rFonts w:ascii="Arial" w:hAnsi="Arial" w:cs="Arial"/>
+          <w:sz w:val="24"/>
+          <w:szCs w:val="24"/>
+        </w:rPr>
+        <w:t xml:space="preserve"> </w:t>
+      </w:r>
+      <w:proofErr w:type="spellStart"/>
+      <w:r>
+        <w:rPr>
+          <w:rFonts w:ascii="Arial" w:hAnsi="Arial" w:cs="Arial"/>
+          <w:sz w:val="24"/>
+          <w:szCs w:val="24"/>
+        </w:rPr>
+        <w:t>value</w:t>
+      </w:r>
+      <w:proofErr w:type="spellEnd"/>
+      <w:r>
+        <w:rPr>
+          <w:rFonts w:ascii="Arial" w:hAnsi="Arial" w:cs="Arial"/>
+          <w:sz w:val="24"/>
+          <w:szCs w:val="24"/>
+        </w:rPr>
+        <w:t xml:space="preserve"> </w:t>
+      </w:r>
+      <w:proofErr w:type="spellStart"/>
+      <w:r>
+        <w:rPr>
+          <w:rFonts w:ascii="Arial" w:hAnsi="Arial" w:cs="Arial"/>
+          <w:sz w:val="24"/>
+          <w:szCs w:val="24"/>
+        </w:rPr>
+        <w:t>types</w:t>
+      </w:r>
+      <w:proofErr w:type="spellEnd"/>
       <w:r>
         <w:rPr>
           <w:rFonts w:ascii="Arial" w:hAnsi="Arial" w:cs="Arial"/>
@@ -703,15 +1008,27 @@
         </w:rPr>
         <w:t xml:space="preserve">Beispiel </w:t>
       </w:r>
-      <w:r>
-        <w:rPr>
-          <w:rFonts w:ascii="Arial" w:hAnsi="Arial" w:cs="Arial"/>
-          <w:b/>
-          <w:bCs/>
-          <w:sz w:val="24"/>
-          <w:szCs w:val="24"/>
-        </w:rPr>
-        <w:t>int?</w:t>
+      <w:proofErr w:type="spellStart"/>
+      <w:r>
+        <w:rPr>
+          <w:rFonts w:ascii="Arial" w:hAnsi="Arial" w:cs="Arial"/>
+          <w:b/>
+          <w:bCs/>
+          <w:sz w:val="24"/>
+          <w:szCs w:val="24"/>
+        </w:rPr>
+        <w:t>int</w:t>
+      </w:r>
+      <w:proofErr w:type="spellEnd"/>
+      <w:r>
+        <w:rPr>
+          <w:rFonts w:ascii="Arial" w:hAnsi="Arial" w:cs="Arial"/>
+          <w:b/>
+          <w:bCs/>
+          <w:sz w:val="24"/>
+          <w:szCs w:val="24"/>
+        </w:rPr>
+        <w:t>?</w:t>
       </w:r>
       <w:r>
         <w:rPr>
@@ -722,15 +1039,27 @@
         <w:br/>
         <w:t xml:space="preserve">Wie speichert .NET den </w:t>
       </w:r>
-      <w:r>
-        <w:rPr>
-          <w:rFonts w:ascii="Arial" w:hAnsi="Arial" w:cs="Arial"/>
-          <w:b/>
-          <w:bCs/>
-          <w:sz w:val="24"/>
-          <w:szCs w:val="24"/>
-        </w:rPr>
-        <w:t>int?</w:t>
+      <w:proofErr w:type="spellStart"/>
+      <w:r>
+        <w:rPr>
+          <w:rFonts w:ascii="Arial" w:hAnsi="Arial" w:cs="Arial"/>
+          <w:b/>
+          <w:bCs/>
+          <w:sz w:val="24"/>
+          <w:szCs w:val="24"/>
+        </w:rPr>
+        <w:t>int</w:t>
+      </w:r>
+      <w:proofErr w:type="spellEnd"/>
+      <w:r>
+        <w:rPr>
+          <w:rFonts w:ascii="Arial" w:hAnsi="Arial" w:cs="Arial"/>
+          <w:b/>
+          <w:bCs/>
+          <w:sz w:val="24"/>
+          <w:szCs w:val="24"/>
+        </w:rPr>
+        <w:t>?</w:t>
       </w:r>
       <w:r>
         <w:rPr>
@@ -748,15 +1077,27 @@
         </w:rPr>
         <w:br/>
       </w:r>
-      <w:r>
-        <w:rPr>
-          <w:rFonts w:ascii="Arial" w:hAnsi="Arial" w:cs="Arial"/>
-          <w:b/>
-          <w:bCs/>
-          <w:sz w:val="24"/>
-          <w:szCs w:val="24"/>
-        </w:rPr>
-        <w:t>int?</w:t>
+      <w:proofErr w:type="spellStart"/>
+      <w:r>
+        <w:rPr>
+          <w:rFonts w:ascii="Arial" w:hAnsi="Arial" w:cs="Arial"/>
+          <w:b/>
+          <w:bCs/>
+          <w:sz w:val="24"/>
+          <w:szCs w:val="24"/>
+        </w:rPr>
+        <w:t>int</w:t>
+      </w:r>
+      <w:proofErr w:type="spellEnd"/>
+      <w:r>
+        <w:rPr>
+          <w:rFonts w:ascii="Arial" w:hAnsi="Arial" w:cs="Arial"/>
+          <w:b/>
+          <w:bCs/>
+          <w:sz w:val="24"/>
+          <w:szCs w:val="24"/>
+        </w:rPr>
+        <w:t>?</w:t>
       </w:r>
       <w:r>
         <w:rPr>
@@ -862,7 +1203,16 @@
           <w:sz w:val="24"/>
           <w:szCs w:val="24"/>
         </w:rPr>
-        <w:t>Im boolsche</w:t>
+        <w:t xml:space="preserve">Im </w:t>
+      </w:r>
+      <w:proofErr w:type="spellStart"/>
+      <w:r>
+        <w:rPr>
+          <w:rFonts w:ascii="Arial" w:hAnsi="Arial" w:cs="Arial"/>
+          <w:sz w:val="24"/>
+          <w:szCs w:val="24"/>
+        </w:rPr>
+        <w:t>boolsche</w:t>
       </w:r>
       <w:r>
         <w:rPr>
@@ -872,6 +1222,7 @@
         </w:rPr>
         <w:t>n</w:t>
       </w:r>
+      <w:proofErr w:type="spellEnd"/>
       <w:r>
         <w:rPr>
           <w:rFonts w:ascii="Arial" w:hAnsi="Arial" w:cs="Arial"/>
@@ -888,6 +1239,7 @@
         </w:rPr>
         <w:t xml:space="preserve">Feld </w:t>
       </w:r>
+      <w:proofErr w:type="spellStart"/>
       <w:r>
         <w:rPr>
           <w:rFonts w:ascii="Arial" w:hAnsi="Arial" w:cs="Arial"/>
@@ -898,6 +1250,7 @@
         </w:rPr>
         <w:t>HasValue</w:t>
       </w:r>
+      <w:proofErr w:type="spellEnd"/>
       <w:r>
         <w:rPr>
           <w:rFonts w:ascii="Arial" w:hAnsi="Arial" w:cs="Arial"/>
@@ -984,8 +1337,20 @@
           <w:sz w:val="24"/>
           <w:szCs w:val="24"/>
         </w:rPr>
-        <w:t>Reference Types</w:t>
-      </w:r>
+        <w:t xml:space="preserve">Reference </w:t>
+      </w:r>
+      <w:proofErr w:type="spellStart"/>
+      <w:r>
+        <w:rPr>
+          <w:rFonts w:ascii="Arial" w:hAnsi="Arial" w:cs="Arial"/>
+          <w:b/>
+          <w:bCs/>
+          <w:sz w:val="24"/>
+          <w:szCs w:val="24"/>
+        </w:rPr>
+        <w:t>Types</w:t>
+      </w:r>
+      <w:proofErr w:type="spellEnd"/>
       <w:r>
         <w:rPr>
           <w:rFonts w:ascii="Arial" w:hAnsi="Arial" w:cs="Arial"/>
@@ -1004,6 +1369,7 @@
         </w:rPr>
         <w:t xml:space="preserve"> (</w:t>
       </w:r>
+      <w:proofErr w:type="spellStart"/>
       <w:r>
         <w:rPr>
           <w:rFonts w:ascii="Arial" w:hAnsi="Arial" w:cs="Arial"/>
@@ -1014,6 +1380,7 @@
         </w:rPr>
         <w:t>string</w:t>
       </w:r>
+      <w:proofErr w:type="spellEnd"/>
       <w:r>
         <w:rPr>
           <w:rFonts w:ascii="Arial" w:hAnsi="Arial" w:cs="Arial"/>
@@ -1022,6 +1389,7 @@
         </w:rPr>
         <w:t xml:space="preserve">, </w:t>
       </w:r>
+      <w:proofErr w:type="spellStart"/>
       <w:r>
         <w:rPr>
           <w:rFonts w:ascii="Arial" w:hAnsi="Arial" w:cs="Arial"/>
@@ -1032,6 +1400,7 @@
         </w:rPr>
         <w:t>object</w:t>
       </w:r>
+      <w:proofErr w:type="spellEnd"/>
       <w:r>
         <w:rPr>
           <w:rFonts w:ascii="Arial" w:hAnsi="Arial" w:cs="Arial"/>
@@ -1074,13 +1443,23 @@
         </w:rPr>
         <w:t xml:space="preserve"> </w:t>
       </w:r>
-      <w:r>
-        <w:rPr>
-          <w:rFonts w:ascii="Arial" w:hAnsi="Arial" w:cs="Arial"/>
-          <w:sz w:val="24"/>
-          <w:szCs w:val="24"/>
-        </w:rPr>
-        <w:t>nullable (</w:t>
+      <w:proofErr w:type="spellStart"/>
+      <w:r>
+        <w:rPr>
+          <w:rFonts w:ascii="Arial" w:hAnsi="Arial" w:cs="Arial"/>
+          <w:sz w:val="24"/>
+          <w:szCs w:val="24"/>
+        </w:rPr>
+        <w:t>nullable</w:t>
+      </w:r>
+      <w:proofErr w:type="spellEnd"/>
+      <w:r>
+        <w:rPr>
+          <w:rFonts w:ascii="Arial" w:hAnsi="Arial" w:cs="Arial"/>
+          <w:sz w:val="24"/>
+          <w:szCs w:val="24"/>
+        </w:rPr>
+        <w:t xml:space="preserve"> (</w:t>
       </w:r>
       <w:r>
         <w:rPr>
@@ -1212,13 +1591,23 @@
           <w:szCs w:val="24"/>
         </w:rPr>
       </w:pPr>
-      <w:r>
-        <w:rPr>
-          <w:rFonts w:ascii="Arial" w:hAnsi="Arial" w:cs="Arial"/>
-          <w:sz w:val="24"/>
-          <w:szCs w:val="24"/>
-        </w:rPr>
-        <w:t>int?</w:t>
+      <w:proofErr w:type="spellStart"/>
+      <w:r>
+        <w:rPr>
+          <w:rFonts w:ascii="Arial" w:hAnsi="Arial" w:cs="Arial"/>
+          <w:sz w:val="24"/>
+          <w:szCs w:val="24"/>
+        </w:rPr>
+        <w:t>int</w:t>
+      </w:r>
+      <w:proofErr w:type="spellEnd"/>
+      <w:r>
+        <w:rPr>
+          <w:rFonts w:ascii="Arial" w:hAnsi="Arial" w:cs="Arial"/>
+          <w:sz w:val="24"/>
+          <w:szCs w:val="24"/>
+        </w:rPr>
+        <w:t>?</w:t>
       </w:r>
       <w:r>
         <w:rPr>
@@ -1237,13 +1626,41 @@
           <w:szCs w:val="24"/>
         </w:rPr>
       </w:pPr>
-      <w:r>
-        <w:rPr>
-          <w:rFonts w:ascii="Arial" w:hAnsi="Arial" w:cs="Arial"/>
-          <w:sz w:val="24"/>
-          <w:szCs w:val="24"/>
-        </w:rPr>
-        <w:t>if (x.HasValue)</w:t>
+      <w:proofErr w:type="spellStart"/>
+      <w:r>
+        <w:rPr>
+          <w:rFonts w:ascii="Arial" w:hAnsi="Arial" w:cs="Arial"/>
+          <w:sz w:val="24"/>
+          <w:szCs w:val="24"/>
+        </w:rPr>
+        <w:t>if</w:t>
+      </w:r>
+      <w:proofErr w:type="spellEnd"/>
+      <w:r>
+        <w:rPr>
+          <w:rFonts w:ascii="Arial" w:hAnsi="Arial" w:cs="Arial"/>
+          <w:sz w:val="24"/>
+          <w:szCs w:val="24"/>
+        </w:rPr>
+        <w:t xml:space="preserve"> (</w:t>
+      </w:r>
+      <w:proofErr w:type="spellStart"/>
+      <w:r>
+        <w:rPr>
+          <w:rFonts w:ascii="Arial" w:hAnsi="Arial" w:cs="Arial"/>
+          <w:sz w:val="24"/>
+          <w:szCs w:val="24"/>
+        </w:rPr>
+        <w:t>x.HasValue</w:t>
+      </w:r>
+      <w:proofErr w:type="spellEnd"/>
+      <w:r>
+        <w:rPr>
+          <w:rFonts w:ascii="Arial" w:hAnsi="Arial" w:cs="Arial"/>
+          <w:sz w:val="24"/>
+          <w:szCs w:val="24"/>
+        </w:rPr>
+        <w:t>)</w:t>
       </w:r>
     </w:p>
     <w:p>
@@ -1262,13 +1679,41 @@
         </w:rPr>
         <w:t xml:space="preserve">    </w:t>
       </w:r>
-      <w:r>
-        <w:rPr>
-          <w:rFonts w:ascii="Arial" w:hAnsi="Arial" w:cs="Arial"/>
-          <w:sz w:val="24"/>
-          <w:szCs w:val="24"/>
-        </w:rPr>
-        <w:t>Console.WriteLine($"x hat den Wert {x.Value}");</w:t>
+      <w:proofErr w:type="spellStart"/>
+      <w:r>
+        <w:rPr>
+          <w:rFonts w:ascii="Arial" w:hAnsi="Arial" w:cs="Arial"/>
+          <w:sz w:val="24"/>
+          <w:szCs w:val="24"/>
+        </w:rPr>
+        <w:t>Console.WriteLine</w:t>
+      </w:r>
+      <w:proofErr w:type="spellEnd"/>
+      <w:r>
+        <w:rPr>
+          <w:rFonts w:ascii="Arial" w:hAnsi="Arial" w:cs="Arial"/>
+          <w:sz w:val="24"/>
+          <w:szCs w:val="24"/>
+        </w:rPr>
+        <w:t>($"x hat den Wert {</w:t>
+      </w:r>
+      <w:proofErr w:type="spellStart"/>
+      <w:r>
+        <w:rPr>
+          <w:rFonts w:ascii="Arial" w:hAnsi="Arial" w:cs="Arial"/>
+          <w:sz w:val="24"/>
+          <w:szCs w:val="24"/>
+        </w:rPr>
+        <w:t>x.Value</w:t>
+      </w:r>
+      <w:proofErr w:type="spellEnd"/>
+      <w:r>
+        <w:rPr>
+          <w:rFonts w:ascii="Arial" w:hAnsi="Arial" w:cs="Arial"/>
+          <w:sz w:val="24"/>
+          <w:szCs w:val="24"/>
+        </w:rPr>
+        <w:t>}");</w:t>
       </w:r>
     </w:p>
     <w:p>
@@ -1306,8 +1751,59 @@
           <w:szCs w:val="24"/>
           <w:lang w:val="en-GB"/>
         </w:rPr>
-        <w:t xml:space="preserve">    Console.WriteLine("x ist null");</w:t>
-      </w:r>
+        <w:t xml:space="preserve">    </w:t>
+      </w:r>
+      <w:proofErr w:type="spellStart"/>
+      <w:r>
+        <w:rPr>
+          <w:rFonts w:ascii="Arial" w:hAnsi="Arial" w:cs="Arial"/>
+          <w:sz w:val="24"/>
+          <w:szCs w:val="24"/>
+          <w:lang w:val="en-GB"/>
+        </w:rPr>
+        <w:t>Console.WriteLine</w:t>
+      </w:r>
+      <w:proofErr w:type="spellEnd"/>
+      <w:r>
+        <w:rPr>
+          <w:rFonts w:ascii="Arial" w:hAnsi="Arial" w:cs="Arial"/>
+          <w:sz w:val="24"/>
+          <w:szCs w:val="24"/>
+          <w:lang w:val="en-GB"/>
+        </w:rPr>
+        <w:t xml:space="preserve">("x </w:t>
+      </w:r>
+      <w:proofErr w:type="spellStart"/>
+      <w:r>
+        <w:rPr>
+          <w:rFonts w:ascii="Arial" w:hAnsi="Arial" w:cs="Arial"/>
+          <w:sz w:val="24"/>
+          <w:szCs w:val="24"/>
+          <w:lang w:val="en-GB"/>
+        </w:rPr>
+        <w:t>ist</w:t>
+      </w:r>
+      <w:proofErr w:type="spellEnd"/>
+      <w:r>
+        <w:rPr>
+          <w:rFonts w:ascii="Arial" w:hAnsi="Arial" w:cs="Arial"/>
+          <w:sz w:val="24"/>
+          <w:szCs w:val="24"/>
+          <w:lang w:val="en-GB"/>
+        </w:rPr>
+        <w:t xml:space="preserve"> null"</w:t>
+      </w:r>
+      <w:proofErr w:type="gramStart"/>
+      <w:r>
+        <w:rPr>
+          <w:rFonts w:ascii="Arial" w:hAnsi="Arial" w:cs="Arial"/>
+          <w:sz w:val="24"/>
+          <w:szCs w:val="24"/>
+          <w:lang w:val="en-GB"/>
+        </w:rPr>
+        <w:t>);</w:t>
+      </w:r>
+      <w:proofErr w:type="gramEnd"/>
     </w:p>
     <w:p>
       <w:pPr>
@@ -1337,7 +1833,85 @@
           <w:sz w:val="24"/>
           <w:szCs w:val="24"/>
         </w:rPr>
-        <w:t>Übung: Arbeiten mit int?, char? und bool?</w:t>
+        <w:t xml:space="preserve">Übung: Arbeiten mit </w:t>
+      </w:r>
+      <w:proofErr w:type="spellStart"/>
+      <w:proofErr w:type="gramStart"/>
+      <w:r>
+        <w:rPr>
+          <w:rFonts w:ascii="Arial" w:hAnsi="Arial" w:cs="Arial"/>
+          <w:b/>
+          <w:bCs/>
+          <w:sz w:val="24"/>
+          <w:szCs w:val="24"/>
+        </w:rPr>
+        <w:t>int</w:t>
+      </w:r>
+      <w:proofErr w:type="spellEnd"/>
+      <w:r>
+        <w:rPr>
+          <w:rFonts w:ascii="Arial" w:hAnsi="Arial" w:cs="Arial"/>
+          <w:b/>
+          <w:bCs/>
+          <w:sz w:val="24"/>
+          <w:szCs w:val="24"/>
+        </w:rPr>
+        <w:t>?,</w:t>
+      </w:r>
+      <w:proofErr w:type="gramEnd"/>
+      <w:r>
+        <w:rPr>
+          <w:rFonts w:ascii="Arial" w:hAnsi="Arial" w:cs="Arial"/>
+          <w:b/>
+          <w:bCs/>
+          <w:sz w:val="24"/>
+          <w:szCs w:val="24"/>
+        </w:rPr>
+        <w:t xml:space="preserve"> </w:t>
+      </w:r>
+      <w:proofErr w:type="spellStart"/>
+      <w:r>
+        <w:rPr>
+          <w:rFonts w:ascii="Arial" w:hAnsi="Arial" w:cs="Arial"/>
+          <w:b/>
+          <w:bCs/>
+          <w:sz w:val="24"/>
+          <w:szCs w:val="24"/>
+        </w:rPr>
+        <w:t>char</w:t>
+      </w:r>
+      <w:proofErr w:type="spellEnd"/>
+      <w:r>
+        <w:rPr>
+          <w:rFonts w:ascii="Arial" w:hAnsi="Arial" w:cs="Arial"/>
+          <w:b/>
+          <w:bCs/>
+          <w:sz w:val="24"/>
+          <w:szCs w:val="24"/>
+        </w:rPr>
+        <w:t xml:space="preserve">? und </w:t>
+      </w:r>
+      <w:proofErr w:type="spellStart"/>
+      <w:r>
+        <w:rPr>
+          <w:rFonts w:ascii="Arial" w:hAnsi="Arial" w:cs="Arial"/>
+          <w:b/>
+          <w:bCs/>
+          <w:sz w:val="24"/>
+          <w:szCs w:val="24"/>
+        </w:rPr>
+        <w:t>bool</w:t>
+      </w:r>
+      <w:proofErr w:type="spellEnd"/>
+      <w:r>
+        <w:rPr>
+          <w:rFonts w:ascii="Arial" w:hAnsi="Arial" w:cs="Arial"/>
+          <w:b/>
+          <w:bCs/>
+          <w:sz w:val="24"/>
+          <w:szCs w:val="24"/>
+        </w:rPr>
+        <w:t>?</w:t>
       </w:r>
     </w:p>
     <w:p>
@@ -1411,7 +1985,25 @@
           <w:sz w:val="24"/>
           <w:szCs w:val="24"/>
         </w:rPr>
-        <w:t xml:space="preserve"> die folgenden Nullable-Typen:</w:t>
+        <w:t xml:space="preserve"> die folgenden </w:t>
+      </w:r>
+      <w:proofErr w:type="spellStart"/>
+      <w:r>
+        <w:rPr>
+          <w:rFonts w:ascii="Arial" w:hAnsi="Arial" w:cs="Arial"/>
+          <w:sz w:val="24"/>
+          <w:szCs w:val="24"/>
+        </w:rPr>
+        <w:t>Nullable</w:t>
+      </w:r>
+      <w:proofErr w:type="spellEnd"/>
+      <w:r>
+        <w:rPr>
+          <w:rFonts w:ascii="Arial" w:hAnsi="Arial" w:cs="Arial"/>
+          <w:sz w:val="24"/>
+          <w:szCs w:val="24"/>
+        </w:rPr>
+        <w:t>-Typen:</w:t>
       </w:r>
     </w:p>
     <w:p>
@@ -1426,14 +2018,34 @@
           <w:szCs w:val="24"/>
         </w:rPr>
       </w:pPr>
-      <w:r>
-        <w:rPr>
-          <w:rFonts w:ascii="Arial" w:hAnsi="Arial" w:cs="Arial"/>
-          <w:sz w:val="24"/>
-          <w:szCs w:val="24"/>
-        </w:rPr>
-        <w:t>int? nullableInt</w:t>
-      </w:r>
+      <w:proofErr w:type="spellStart"/>
+      <w:r>
+        <w:rPr>
+          <w:rFonts w:ascii="Arial" w:hAnsi="Arial" w:cs="Arial"/>
+          <w:sz w:val="24"/>
+          <w:szCs w:val="24"/>
+        </w:rPr>
+        <w:t>int</w:t>
+      </w:r>
+      <w:proofErr w:type="spellEnd"/>
+      <w:r>
+        <w:rPr>
+          <w:rFonts w:ascii="Arial" w:hAnsi="Arial" w:cs="Arial"/>
+          <w:sz w:val="24"/>
+          <w:szCs w:val="24"/>
+        </w:rPr>
+        <w:t xml:space="preserve">? </w:t>
+      </w:r>
+      <w:proofErr w:type="spellStart"/>
+      <w:r>
+        <w:rPr>
+          <w:rFonts w:ascii="Arial" w:hAnsi="Arial" w:cs="Arial"/>
+          <w:sz w:val="24"/>
+          <w:szCs w:val="24"/>
+        </w:rPr>
+        <w:t>nullableInt</w:t>
+      </w:r>
+      <w:proofErr w:type="spellEnd"/>
     </w:p>
     <w:p>
       <w:pPr>
@@ -1447,6 +2059,7 @@
           <w:szCs w:val="24"/>
         </w:rPr>
       </w:pPr>
+      <w:proofErr w:type="spellStart"/>
       <w:r>
         <w:rPr>
           <w:rFonts w:ascii="Arial" w:hAnsi="Arial" w:cs="Arial"/>
@@ -1454,8 +2067,27 @@
           <w:szCs w:val="24"/>
         </w:rPr>
         <w:lastRenderedPageBreak/>
-        <w:t>char? nullableChar</w:t>
-      </w:r>
+        <w:t>char</w:t>
+      </w:r>
+      <w:proofErr w:type="spellEnd"/>
+      <w:r>
+        <w:rPr>
+          <w:rFonts w:ascii="Arial" w:hAnsi="Arial" w:cs="Arial"/>
+          <w:sz w:val="24"/>
+          <w:szCs w:val="24"/>
+        </w:rPr>
+        <w:t xml:space="preserve">? </w:t>
+      </w:r>
+      <w:proofErr w:type="spellStart"/>
+      <w:r>
+        <w:rPr>
+          <w:rFonts w:ascii="Arial" w:hAnsi="Arial" w:cs="Arial"/>
+          <w:sz w:val="24"/>
+          <w:szCs w:val="24"/>
+        </w:rPr>
+        <w:t>nullableChar</w:t>
+      </w:r>
+      <w:proofErr w:type="spellEnd"/>
     </w:p>
     <w:p>
       <w:pPr>
@@ -1469,14 +2101,34 @@
           <w:szCs w:val="24"/>
         </w:rPr>
       </w:pPr>
-      <w:r>
-        <w:rPr>
-          <w:rFonts w:ascii="Arial" w:hAnsi="Arial" w:cs="Arial"/>
-          <w:sz w:val="24"/>
-          <w:szCs w:val="24"/>
-        </w:rPr>
-        <w:t>bool? nullableBool</w:t>
-      </w:r>
+      <w:proofErr w:type="spellStart"/>
+      <w:r>
+        <w:rPr>
+          <w:rFonts w:ascii="Arial" w:hAnsi="Arial" w:cs="Arial"/>
+          <w:sz w:val="24"/>
+          <w:szCs w:val="24"/>
+        </w:rPr>
+        <w:t>bool</w:t>
+      </w:r>
+      <w:proofErr w:type="spellEnd"/>
+      <w:r>
+        <w:rPr>
+          <w:rFonts w:ascii="Arial" w:hAnsi="Arial" w:cs="Arial"/>
+          <w:sz w:val="24"/>
+          <w:szCs w:val="24"/>
+        </w:rPr>
+        <w:t xml:space="preserve">? </w:t>
+      </w:r>
+      <w:proofErr w:type="spellStart"/>
+      <w:r>
+        <w:rPr>
+          <w:rFonts w:ascii="Arial" w:hAnsi="Arial" w:cs="Arial"/>
+          <w:sz w:val="24"/>
+          <w:szCs w:val="24"/>
+        </w:rPr>
+        <w:t>nullableBool</w:t>
+      </w:r>
+      <w:proofErr w:type="spellEnd"/>
     </w:p>
     <w:p>
       <w:pPr>
@@ -1521,7 +2173,132 @@
           <w:szCs w:val="24"/>
         </w:rPr>
         <w:br/>
-        <w:t>Console.WriteLine($"nullableInt: {nullableInt}, nullableChar: {nullableChar}, nullableBool: {nullableBool}");</w:t>
+      </w:r>
+      <w:proofErr w:type="spellStart"/>
+      <w:r>
+        <w:rPr>
+          <w:rFonts w:ascii="Arial" w:hAnsi="Arial" w:cs="Arial"/>
+          <w:sz w:val="24"/>
+          <w:szCs w:val="24"/>
+        </w:rPr>
+        <w:t>Console.WriteLine</w:t>
+      </w:r>
+      <w:proofErr w:type="spellEnd"/>
+      <w:r>
+        <w:rPr>
+          <w:rFonts w:ascii="Arial" w:hAnsi="Arial" w:cs="Arial"/>
+          <w:sz w:val="24"/>
+          <w:szCs w:val="24"/>
+        </w:rPr>
+        <w:t>($"</w:t>
+      </w:r>
+      <w:proofErr w:type="spellStart"/>
+      <w:r>
+        <w:rPr>
+          <w:rFonts w:ascii="Arial" w:hAnsi="Arial" w:cs="Arial"/>
+          <w:sz w:val="24"/>
+          <w:szCs w:val="24"/>
+        </w:rPr>
+        <w:t>nullableInt</w:t>
+      </w:r>
+      <w:proofErr w:type="spellEnd"/>
+      <w:r>
+        <w:rPr>
+          <w:rFonts w:ascii="Arial" w:hAnsi="Arial" w:cs="Arial"/>
+          <w:sz w:val="24"/>
+          <w:szCs w:val="24"/>
+        </w:rPr>
+        <w:t>: {</w:t>
+      </w:r>
+      <w:proofErr w:type="spellStart"/>
+      <w:r>
+        <w:rPr>
+          <w:rFonts w:ascii="Arial" w:hAnsi="Arial" w:cs="Arial"/>
+          <w:sz w:val="24"/>
+          <w:szCs w:val="24"/>
+        </w:rPr>
+        <w:t>nullableInt</w:t>
+      </w:r>
+      <w:proofErr w:type="spellEnd"/>
+      <w:r>
+        <w:rPr>
+          <w:rFonts w:ascii="Arial" w:hAnsi="Arial" w:cs="Arial"/>
+          <w:sz w:val="24"/>
+          <w:szCs w:val="24"/>
+        </w:rPr>
+        <w:t xml:space="preserve">}, </w:t>
+      </w:r>
+      <w:proofErr w:type="spellStart"/>
+      <w:r>
+        <w:rPr>
+          <w:rFonts w:ascii="Arial" w:hAnsi="Arial" w:cs="Arial"/>
+          <w:sz w:val="24"/>
+          <w:szCs w:val="24"/>
+        </w:rPr>
+        <w:t>nullableChar</w:t>
+      </w:r>
+      <w:proofErr w:type="spellEnd"/>
+      <w:r>
+        <w:rPr>
+          <w:rFonts w:ascii="Arial" w:hAnsi="Arial" w:cs="Arial"/>
+          <w:sz w:val="24"/>
+          <w:szCs w:val="24"/>
+        </w:rPr>
+        <w:t>: {</w:t>
+      </w:r>
+      <w:proofErr w:type="spellStart"/>
+      <w:r>
+        <w:rPr>
+          <w:rFonts w:ascii="Arial" w:hAnsi="Arial" w:cs="Arial"/>
+          <w:sz w:val="24"/>
+          <w:szCs w:val="24"/>
+        </w:rPr>
+        <w:t>nullableChar</w:t>
+      </w:r>
+      <w:proofErr w:type="spellEnd"/>
+      <w:r>
+        <w:rPr>
+          <w:rFonts w:ascii="Arial" w:hAnsi="Arial" w:cs="Arial"/>
+          <w:sz w:val="24"/>
+          <w:szCs w:val="24"/>
+        </w:rPr>
+        <w:t xml:space="preserve">}, </w:t>
+      </w:r>
+      <w:proofErr w:type="spellStart"/>
+      <w:r>
+        <w:rPr>
+          <w:rFonts w:ascii="Arial" w:hAnsi="Arial" w:cs="Arial"/>
+          <w:sz w:val="24"/>
+          <w:szCs w:val="24"/>
+        </w:rPr>
+        <w:t>nullableBool</w:t>
+      </w:r>
+      <w:proofErr w:type="spellEnd"/>
+      <w:r>
+        <w:rPr>
+          <w:rFonts w:ascii="Arial" w:hAnsi="Arial" w:cs="Arial"/>
+          <w:sz w:val="24"/>
+          <w:szCs w:val="24"/>
+        </w:rPr>
+        <w:t>: {</w:t>
+      </w:r>
+      <w:proofErr w:type="spellStart"/>
+      <w:r>
+        <w:rPr>
+          <w:rFonts w:ascii="Arial" w:hAnsi="Arial" w:cs="Arial"/>
+          <w:sz w:val="24"/>
+          <w:szCs w:val="24"/>
+        </w:rPr>
+        <w:t>nullableBool</w:t>
+      </w:r>
+      <w:proofErr w:type="spellEnd"/>
+      <w:r>
+        <w:rPr>
+          <w:rFonts w:ascii="Arial" w:hAnsi="Arial" w:cs="Arial"/>
+          <w:sz w:val="24"/>
+          <w:szCs w:val="24"/>
+        </w:rPr>
+        <w:t>}");</w:t>
       </w:r>
     </w:p>
     <w:p>
@@ -1595,7 +2372,43 @@
           <w:sz w:val="24"/>
           <w:szCs w:val="24"/>
         </w:rPr>
-        <w:t>Für nullableInt: Gib "Der Wert ist: X" aus, wenn ein Wert vorhanden ist, oder "nullableInt ist null".</w:t>
+        <w:t xml:space="preserve">Für </w:t>
+      </w:r>
+      <w:proofErr w:type="spellStart"/>
+      <w:r>
+        <w:rPr>
+          <w:rFonts w:ascii="Arial" w:hAnsi="Arial" w:cs="Arial"/>
+          <w:sz w:val="24"/>
+          <w:szCs w:val="24"/>
+        </w:rPr>
+        <w:t>nullableInt</w:t>
+      </w:r>
+      <w:proofErr w:type="spellEnd"/>
+      <w:r>
+        <w:rPr>
+          <w:rFonts w:ascii="Arial" w:hAnsi="Arial" w:cs="Arial"/>
+          <w:sz w:val="24"/>
+          <w:szCs w:val="24"/>
+        </w:rPr>
+        <w:t>: Gib "Der Wert ist: X" aus, wenn ein Wert vorhanden ist, oder "</w:t>
+      </w:r>
+      <w:proofErr w:type="spellStart"/>
+      <w:r>
+        <w:rPr>
+          <w:rFonts w:ascii="Arial" w:hAnsi="Arial" w:cs="Arial"/>
+          <w:sz w:val="24"/>
+          <w:szCs w:val="24"/>
+        </w:rPr>
+        <w:t>nullableInt</w:t>
+      </w:r>
+      <w:proofErr w:type="spellEnd"/>
+      <w:r>
+        <w:rPr>
+          <w:rFonts w:ascii="Arial" w:hAnsi="Arial" w:cs="Arial"/>
+          <w:sz w:val="24"/>
+          <w:szCs w:val="24"/>
+        </w:rPr>
+        <w:t xml:space="preserve"> ist null".</w:t>
       </w:r>
     </w:p>
     <w:p>
@@ -1616,7 +2429,43 @@
           <w:sz w:val="24"/>
           <w:szCs w:val="24"/>
         </w:rPr>
-        <w:t>Für nullableChar: Gib "Der Buchstabe ist: X" aus, wenn ein Wert vorhanden ist, oder "nullableChar ist null".</w:t>
+        <w:t xml:space="preserve">Für </w:t>
+      </w:r>
+      <w:proofErr w:type="spellStart"/>
+      <w:r>
+        <w:rPr>
+          <w:rFonts w:ascii="Arial" w:hAnsi="Arial" w:cs="Arial"/>
+          <w:sz w:val="24"/>
+          <w:szCs w:val="24"/>
+        </w:rPr>
+        <w:t>nullableChar</w:t>
+      </w:r>
+      <w:proofErr w:type="spellEnd"/>
+      <w:r>
+        <w:rPr>
+          <w:rFonts w:ascii="Arial" w:hAnsi="Arial" w:cs="Arial"/>
+          <w:sz w:val="24"/>
+          <w:szCs w:val="24"/>
+        </w:rPr>
+        <w:t>: Gib "Der Buchstabe ist: X" aus, wenn ein Wert vorhanden ist, oder "</w:t>
+      </w:r>
+      <w:proofErr w:type="spellStart"/>
+      <w:r>
+        <w:rPr>
+          <w:rFonts w:ascii="Arial" w:hAnsi="Arial" w:cs="Arial"/>
+          <w:sz w:val="24"/>
+          <w:szCs w:val="24"/>
+        </w:rPr>
+        <w:t>nullableChar</w:t>
+      </w:r>
+      <w:proofErr w:type="spellEnd"/>
+      <w:r>
+        <w:rPr>
+          <w:rFonts w:ascii="Arial" w:hAnsi="Arial" w:cs="Arial"/>
+          <w:sz w:val="24"/>
+          <w:szCs w:val="24"/>
+        </w:rPr>
+        <w:t xml:space="preserve"> ist null".</w:t>
       </w:r>
     </w:p>
     <w:p>
@@ -1637,7 +2486,43 @@
           <w:sz w:val="24"/>
           <w:szCs w:val="24"/>
         </w:rPr>
-        <w:t>Für nullableBool: Gib "Die Bedingung ist: X" aus, wenn ein Wert vorhanden ist, oder "nullableBool ist null".</w:t>
+        <w:t xml:space="preserve">Für </w:t>
+      </w:r>
+      <w:proofErr w:type="spellStart"/>
+      <w:r>
+        <w:rPr>
+          <w:rFonts w:ascii="Arial" w:hAnsi="Arial" w:cs="Arial"/>
+          <w:sz w:val="24"/>
+          <w:szCs w:val="24"/>
+        </w:rPr>
+        <w:t>nullableBool</w:t>
+      </w:r>
+      <w:proofErr w:type="spellEnd"/>
+      <w:r>
+        <w:rPr>
+          <w:rFonts w:ascii="Arial" w:hAnsi="Arial" w:cs="Arial"/>
+          <w:sz w:val="24"/>
+          <w:szCs w:val="24"/>
+        </w:rPr>
+        <w:t>: Gib "Die Bedingung ist: X" aus, wenn ein Wert vorhanden ist, oder "</w:t>
+      </w:r>
+      <w:proofErr w:type="spellStart"/>
+      <w:r>
+        <w:rPr>
+          <w:rFonts w:ascii="Arial" w:hAnsi="Arial" w:cs="Arial"/>
+          <w:sz w:val="24"/>
+          <w:szCs w:val="24"/>
+        </w:rPr>
+        <w:t>nullableBool</w:t>
+      </w:r>
+      <w:proofErr w:type="spellEnd"/>
+      <w:r>
+        <w:rPr>
+          <w:rFonts w:ascii="Arial" w:hAnsi="Arial" w:cs="Arial"/>
+          <w:sz w:val="24"/>
+          <w:szCs w:val="24"/>
+        </w:rPr>
+        <w:t xml:space="preserve"> ist null".</w:t>
       </w:r>
     </w:p>
     <w:p>
@@ -1725,13 +2610,23 @@
         </w:rPr>
         <w:t>(</w:t>
       </w:r>
-      <w:r>
-        <w:rPr>
-          <w:rFonts w:ascii="Arial" w:hAnsi="Arial" w:cs="Arial"/>
-          <w:sz w:val="24"/>
-          <w:szCs w:val="24"/>
-        </w:rPr>
-        <w:t xml:space="preserve">Console.WriteLine </w:t>
+      <w:proofErr w:type="spellStart"/>
+      <w:r>
+        <w:rPr>
+          <w:rFonts w:ascii="Arial" w:hAnsi="Arial" w:cs="Arial"/>
+          <w:sz w:val="24"/>
+          <w:szCs w:val="24"/>
+        </w:rPr>
+        <w:t>Console.WriteLine</w:t>
+      </w:r>
+      <w:proofErr w:type="spellEnd"/>
+      <w:r>
+        <w:rPr>
+          <w:rFonts w:ascii="Arial" w:hAnsi="Arial" w:cs="Arial"/>
+          <w:sz w:val="24"/>
+          <w:szCs w:val="24"/>
+        </w:rPr>
+        <w:t xml:space="preserve"> </w:t>
       </w:r>
       <w:r>
         <w:rPr>
@@ -1790,6 +2685,7 @@
         </w:rPr>
         <w:t xml:space="preserve">ull </w:t>
       </w:r>
+      <w:proofErr w:type="spellStart"/>
       <w:r>
         <w:rPr>
           <w:rFonts w:ascii="Arial" w:hAnsi="Arial" w:cs="Arial"/>
@@ -1810,8 +2706,9 @@
           <w:szCs w:val="24"/>
           <w:u w:val="single"/>
         </w:rPr>
-        <w:t xml:space="preserve">onditional </w:t>
-      </w:r>
+        <w:t>onditional</w:t>
+      </w:r>
+      <w:proofErr w:type="spellEnd"/>
       <w:r>
         <w:rPr>
           <w:rFonts w:ascii="Arial" w:hAnsi="Arial" w:cs="Arial"/>
@@ -1821,6 +2718,18 @@
           <w:szCs w:val="24"/>
           <w:u w:val="single"/>
         </w:rPr>
+        <w:t xml:space="preserve"> </w:t>
+      </w:r>
+      <w:proofErr w:type="spellStart"/>
+      <w:r>
+        <w:rPr>
+          <w:rFonts w:ascii="Arial" w:hAnsi="Arial" w:cs="Arial"/>
+          <w:b/>
+          <w:bCs/>
+          <w:sz w:val="24"/>
+          <w:szCs w:val="24"/>
+          <w:u w:val="single"/>
+        </w:rPr>
         <w:t>o</w:t>
       </w:r>
       <w:r>
@@ -1832,8 +2741,9 @@
           <w:szCs w:val="24"/>
           <w:u w:val="single"/>
         </w:rPr>
-        <w:t>perator (?.)</w:t>
-      </w:r>
+        <w:t>perator</w:t>
+      </w:r>
+      <w:proofErr w:type="spellEnd"/>
       <w:r>
         <w:rPr>
           <w:rFonts w:ascii="Arial" w:hAnsi="Arial" w:cs="Arial"/>
@@ -1845,6 +2755,7 @@
         </w:rPr>
         <w:t xml:space="preserve"> </w:t>
       </w:r>
+      <w:proofErr w:type="gramStart"/>
       <w:r>
         <w:rPr>
           <w:rFonts w:ascii="Arial" w:hAnsi="Arial" w:cs="Arial"/>
@@ -1854,8 +2765,9 @@
           <w:szCs w:val="24"/>
           <w:u w:val="single"/>
         </w:rPr>
-        <w:t>Null-Bedingungsoperator</w:t>
-      </w:r>
+        <w:t>(?.</w:t>
+      </w:r>
+      <w:proofErr w:type="gramEnd"/>
       <w:r>
         <w:rPr>
           <w:rFonts w:ascii="Arial" w:hAnsi="Arial" w:cs="Arial"/>
@@ -1865,6 +2777,17 @@
           <w:szCs w:val="24"/>
           <w:u w:val="single"/>
         </w:rPr>
+        <w:t>)</w:t>
+      </w:r>
+      <w:r>
+        <w:rPr>
+          <w:rFonts w:ascii="Arial" w:hAnsi="Arial" w:cs="Arial"/>
+          <w:b/>
+          <w:bCs/>
+          <w:sz w:val="24"/>
+          <w:szCs w:val="24"/>
+          <w:u w:val="single"/>
+        </w:rPr>
         <w:t xml:space="preserve"> </w:t>
       </w:r>
       <w:r>
@@ -1876,8 +2799,43 @@
           <w:szCs w:val="24"/>
           <w:u w:val="single"/>
         </w:rPr>
+        <w:t>Null-</w:t>
+      </w:r>
+      <w:proofErr w:type="gramStart"/>
+      <w:r>
+        <w:rPr>
+          <w:rFonts w:ascii="Arial" w:hAnsi="Arial" w:cs="Arial"/>
+          <w:b/>
+          <w:bCs/>
+          <w:sz w:val="24"/>
+          <w:szCs w:val="24"/>
+          <w:u w:val="single"/>
+        </w:rPr>
+        <w:t>Bedingungsoperator</w:t>
+      </w:r>
+      <w:r>
+        <w:rPr>
+          <w:rFonts w:ascii="Arial" w:hAnsi="Arial" w:cs="Arial"/>
+          <w:b/>
+          <w:bCs/>
+          <w:sz w:val="24"/>
+          <w:szCs w:val="24"/>
+          <w:u w:val="single"/>
+        </w:rPr>
+        <w:t xml:space="preserve"> </w:t>
+      </w:r>
+      <w:r>
+        <w:rPr>
+          <w:rFonts w:ascii="Arial" w:hAnsi="Arial" w:cs="Arial"/>
+          <w:b/>
+          <w:bCs/>
+          <w:sz w:val="24"/>
+          <w:szCs w:val="24"/>
+          <w:u w:val="single"/>
+        </w:rPr>
         <w:t>?</w:t>
       </w:r>
+      <w:proofErr w:type="gramEnd"/>
     </w:p>
     <w:p>
       <w:pPr>
@@ -1914,6 +2872,7 @@
           <w:szCs w:val="24"/>
         </w:rPr>
       </w:pPr>
+      <w:proofErr w:type="gramStart"/>
       <w:r>
         <w:rPr>
           <w:rFonts w:ascii="Arial" w:hAnsi="Arial" w:cs="Arial"/>
@@ -1930,7 +2889,18 @@
           <w:sz w:val="24"/>
           <w:szCs w:val="24"/>
         </w:rPr>
-        <w:t>?.</w:t>
+        <w:t>?</w:t>
+      </w:r>
+      <w:proofErr w:type="gramEnd"/>
+      <w:r>
+        <w:rPr>
+          <w:rFonts w:ascii="Arial" w:hAnsi="Arial" w:cs="Arial"/>
+          <w:b/>
+          <w:bCs/>
+          <w:sz w:val="24"/>
+          <w:szCs w:val="24"/>
+        </w:rPr>
+        <w:t>.</w:t>
       </w:r>
       <w:r>
         <w:rPr>
@@ -1993,6 +2963,7 @@
         </w:rPr>
         <w:t xml:space="preserve"> verhindert </w:t>
       </w:r>
+      <w:proofErr w:type="spellStart"/>
       <w:r>
         <w:rPr>
           <w:rFonts w:ascii="Arial" w:hAnsi="Arial" w:cs="Arial"/>
@@ -2003,6 +2974,7 @@
         </w:rPr>
         <w:t>NullReferenceExceptions</w:t>
       </w:r>
+      <w:proofErr w:type="spellEnd"/>
       <w:r>
         <w:rPr>
           <w:rFonts w:ascii="Arial" w:hAnsi="Arial" w:cs="Arial"/>
@@ -2057,7 +3029,25 @@
           <w:sz w:val="24"/>
           <w:szCs w:val="24"/>
         </w:rPr>
-        <w:t>Person? person = null;</w:t>
+        <w:t xml:space="preserve">Person? </w:t>
+      </w:r>
+      <w:proofErr w:type="spellStart"/>
+      <w:r>
+        <w:rPr>
+          <w:rFonts w:ascii="Arial" w:hAnsi="Arial" w:cs="Arial"/>
+          <w:sz w:val="24"/>
+          <w:szCs w:val="24"/>
+        </w:rPr>
+        <w:t>person</w:t>
+      </w:r>
+      <w:proofErr w:type="spellEnd"/>
+      <w:r>
+        <w:rPr>
+          <w:rFonts w:ascii="Arial" w:hAnsi="Arial" w:cs="Arial"/>
+          <w:sz w:val="24"/>
+          <w:szCs w:val="24"/>
+        </w:rPr>
+        <w:t xml:space="preserve"> = null;</w:t>
       </w:r>
     </w:p>
     <w:p>
@@ -2068,13 +3058,43 @@
           <w:szCs w:val="24"/>
         </w:rPr>
       </w:pPr>
-      <w:r>
-        <w:rPr>
-          <w:rFonts w:ascii="Arial" w:hAnsi="Arial" w:cs="Arial"/>
-          <w:sz w:val="24"/>
-          <w:szCs w:val="24"/>
-        </w:rPr>
-        <w:t>Console.WriteLine(person.Name);</w:t>
+      <w:proofErr w:type="spellStart"/>
+      <w:r>
+        <w:rPr>
+          <w:rFonts w:ascii="Arial" w:hAnsi="Arial" w:cs="Arial"/>
+          <w:sz w:val="24"/>
+          <w:szCs w:val="24"/>
+        </w:rPr>
+        <w:t>Console.WriteLine</w:t>
+      </w:r>
+      <w:proofErr w:type="spellEnd"/>
+      <w:r>
+        <w:rPr>
+          <w:rFonts w:ascii="Arial" w:hAnsi="Arial" w:cs="Arial"/>
+          <w:sz w:val="24"/>
+          <w:szCs w:val="24"/>
+        </w:rPr>
+        <w:t>(</w:t>
+      </w:r>
+      <w:proofErr w:type="spellStart"/>
+      <w:proofErr w:type="gramStart"/>
+      <w:r>
+        <w:rPr>
+          <w:rFonts w:ascii="Arial" w:hAnsi="Arial" w:cs="Arial"/>
+          <w:sz w:val="24"/>
+          <w:szCs w:val="24"/>
+        </w:rPr>
+        <w:t>person.Name</w:t>
+      </w:r>
+      <w:proofErr w:type="spellEnd"/>
+      <w:proofErr w:type="gramEnd"/>
+      <w:r>
+        <w:rPr>
+          <w:rFonts w:ascii="Arial" w:hAnsi="Arial" w:cs="Arial"/>
+          <w:sz w:val="24"/>
+          <w:szCs w:val="24"/>
+        </w:rPr>
+        <w:t>);</w:t>
       </w:r>
     </w:p>
     <w:p>
@@ -2093,6 +3113,7 @@
         </w:rPr>
         <w:t xml:space="preserve">Ergebnis: </w:t>
       </w:r>
+      <w:proofErr w:type="spellStart"/>
       <w:r>
         <w:rPr>
           <w:rFonts w:ascii="Arial" w:hAnsi="Arial" w:cs="Arial"/>
@@ -2102,6 +3123,7 @@
         </w:rPr>
         <w:t>NullReferenceException</w:t>
       </w:r>
+      <w:proofErr w:type="spellEnd"/>
     </w:p>
     <w:p>
       <w:pPr>
@@ -2163,8 +3185,21 @@
           <w:szCs w:val="24"/>
           <w:lang w:val="en-GB"/>
         </w:rPr>
-        <w:t>Person? person = null;</w:t>
-      </w:r>
+        <w:t xml:space="preserve">Person? person = </w:t>
+      </w:r>
+      <w:proofErr w:type="gramStart"/>
+      <w:r>
+        <w:rPr>
+          <w:rFonts w:ascii="Arial" w:hAnsi="Arial" w:cs="Arial"/>
+          <w:b/>
+          <w:bCs/>
+          <w:sz w:val="24"/>
+          <w:szCs w:val="24"/>
+          <w:lang w:val="en-GB"/>
+        </w:rPr>
+        <w:t>null;</w:t>
+      </w:r>
+      <w:proofErr w:type="gramEnd"/>
     </w:p>
     <w:p>
       <w:pPr>
@@ -2175,6 +3210,7 @@
           <w:lang w:val="en-GB"/>
         </w:rPr>
       </w:pPr>
+      <w:proofErr w:type="spellStart"/>
       <w:r>
         <w:rPr>
           <w:rFonts w:ascii="Arial" w:hAnsi="Arial" w:cs="Arial"/>
@@ -2182,7 +3218,28 @@
           <w:szCs w:val="24"/>
           <w:lang w:val="en-GB"/>
         </w:rPr>
-        <w:t>Console.WriteLine(person</w:t>
+        <w:t>Console.WriteLine</w:t>
+      </w:r>
+      <w:proofErr w:type="spellEnd"/>
+      <w:r>
+        <w:rPr>
+          <w:rFonts w:ascii="Arial" w:hAnsi="Arial" w:cs="Arial"/>
+          <w:sz w:val="24"/>
+          <w:szCs w:val="24"/>
+          <w:lang w:val="en-GB"/>
+        </w:rPr>
+        <w:t>(</w:t>
+      </w:r>
+      <w:proofErr w:type="spellStart"/>
+      <w:proofErr w:type="gramStart"/>
+      <w:r>
+        <w:rPr>
+          <w:rFonts w:ascii="Arial" w:hAnsi="Arial" w:cs="Arial"/>
+          <w:sz w:val="24"/>
+          <w:szCs w:val="24"/>
+          <w:lang w:val="en-GB"/>
+        </w:rPr>
+        <w:t>person</w:t>
       </w:r>
       <w:r>
         <w:rPr>
@@ -2203,8 +3260,30 @@
           <w:szCs w:val="24"/>
           <w:lang w:val="en-GB"/>
         </w:rPr>
-        <w:t>.Name);</w:t>
-      </w:r>
+        <w:t>.</w:t>
+      </w:r>
+      <w:proofErr w:type="gramEnd"/>
+      <w:r>
+        <w:rPr>
+          <w:rFonts w:ascii="Arial" w:hAnsi="Arial" w:cs="Arial"/>
+          <w:sz w:val="24"/>
+          <w:szCs w:val="24"/>
+          <w:lang w:val="en-GB"/>
+        </w:rPr>
+        <w:t>Name</w:t>
+      </w:r>
+      <w:proofErr w:type="spellEnd"/>
+      <w:proofErr w:type="gramStart"/>
+      <w:r>
+        <w:rPr>
+          <w:rFonts w:ascii="Arial" w:hAnsi="Arial" w:cs="Arial"/>
+          <w:sz w:val="24"/>
+          <w:szCs w:val="24"/>
+          <w:lang w:val="en-GB"/>
+        </w:rPr>
+        <w:t>);</w:t>
+      </w:r>
+      <w:proofErr w:type="gramEnd"/>
     </w:p>
     <w:p>
       <w:pPr>
@@ -2216,6 +3295,7 @@
           <w:szCs w:val="24"/>
         </w:rPr>
       </w:pPr>
+      <w:proofErr w:type="gramStart"/>
       <w:r>
         <w:rPr>
           <w:rFonts w:ascii="Arial" w:hAnsi="Arial" w:cs="Arial"/>
@@ -2226,6 +3306,7 @@
         </w:rPr>
         <w:t>Mit ?</w:t>
       </w:r>
+      <w:proofErr w:type="gramEnd"/>
       <w:r>
         <w:rPr>
           <w:rFonts w:ascii="Arial" w:hAnsi="Arial" w:cs="Arial"/>
@@ -2347,8 +3428,30 @@
           <w:szCs w:val="24"/>
           <w:lang w:val="en-GB"/>
         </w:rPr>
-        <w:t>string city = person?.Address?.City;</w:t>
-      </w:r>
+        <w:t xml:space="preserve">string city = </w:t>
+      </w:r>
+      <w:proofErr w:type="spellStart"/>
+      <w:proofErr w:type="gramStart"/>
+      <w:r>
+        <w:rPr>
+          <w:rFonts w:ascii="Arial" w:hAnsi="Arial" w:cs="Arial"/>
+          <w:sz w:val="24"/>
+          <w:szCs w:val="24"/>
+          <w:lang w:val="en-GB"/>
+        </w:rPr>
+        <w:t>person?.Address?.City</w:t>
+      </w:r>
+      <w:proofErr w:type="spellEnd"/>
+      <w:r>
+        <w:rPr>
+          <w:rFonts w:ascii="Arial" w:hAnsi="Arial" w:cs="Arial"/>
+          <w:sz w:val="24"/>
+          <w:szCs w:val="24"/>
+          <w:lang w:val="en-GB"/>
+        </w:rPr>
+        <w:t>;</w:t>
+      </w:r>
+      <w:proofErr w:type="gramEnd"/>
     </w:p>
     <w:p>
       <w:pPr>
@@ -2398,13 +3501,51 @@
           <w:szCs w:val="24"/>
         </w:rPr>
       </w:pPr>
-      <w:r>
-        <w:rPr>
-          <w:rFonts w:ascii="Arial" w:hAnsi="Arial" w:cs="Arial"/>
-          <w:sz w:val="24"/>
-          <w:szCs w:val="24"/>
-        </w:rPr>
-        <w:t>person?.PrintInfo();</w:t>
+      <w:proofErr w:type="spellStart"/>
+      <w:proofErr w:type="gramStart"/>
+      <w:r>
+        <w:rPr>
+          <w:rFonts w:ascii="Arial" w:hAnsi="Arial" w:cs="Arial"/>
+          <w:sz w:val="24"/>
+          <w:szCs w:val="24"/>
+        </w:rPr>
+        <w:t>person</w:t>
+      </w:r>
+      <w:proofErr w:type="spellEnd"/>
+      <w:r>
+        <w:rPr>
+          <w:rFonts w:ascii="Arial" w:hAnsi="Arial" w:cs="Arial"/>
+          <w:sz w:val="24"/>
+          <w:szCs w:val="24"/>
+        </w:rPr>
+        <w:t>?.</w:t>
+      </w:r>
+      <w:proofErr w:type="spellStart"/>
+      <w:r>
+        <w:rPr>
+          <w:rFonts w:ascii="Arial" w:hAnsi="Arial" w:cs="Arial"/>
+          <w:sz w:val="24"/>
+          <w:szCs w:val="24"/>
+        </w:rPr>
+        <w:t>PrintInfo</w:t>
+      </w:r>
+      <w:proofErr w:type="spellEnd"/>
+      <w:r>
+        <w:rPr>
+          <w:rFonts w:ascii="Arial" w:hAnsi="Arial" w:cs="Arial"/>
+          <w:sz w:val="24"/>
+          <w:szCs w:val="24"/>
+        </w:rPr>
+        <w:t>(</w:t>
+      </w:r>
+      <w:proofErr w:type="gramEnd"/>
+      <w:r>
+        <w:rPr>
+          <w:rFonts w:ascii="Arial" w:hAnsi="Arial" w:cs="Arial"/>
+          <w:sz w:val="24"/>
+          <w:szCs w:val="24"/>
+        </w:rPr>
+        <w:t>);</w:t>
       </w:r>
     </w:p>
     <w:p>
@@ -2564,8 +3705,59 @@
           <w:szCs w:val="24"/>
           <w:lang w:val="en-GB"/>
         </w:rPr>
-        <w:t xml:space="preserve">    public string? Vorname { get; set; }</w:t>
-      </w:r>
+        <w:t xml:space="preserve">    public string? </w:t>
+      </w:r>
+      <w:proofErr w:type="spellStart"/>
+      <w:r>
+        <w:rPr>
+          <w:rFonts w:ascii="Arial" w:hAnsi="Arial" w:cs="Arial"/>
+          <w:sz w:val="24"/>
+          <w:szCs w:val="24"/>
+          <w:lang w:val="en-GB"/>
+        </w:rPr>
+        <w:t>Vorname</w:t>
+      </w:r>
+      <w:proofErr w:type="spellEnd"/>
+      <w:r>
+        <w:rPr>
+          <w:rFonts w:ascii="Arial" w:hAnsi="Arial" w:cs="Arial"/>
+          <w:sz w:val="24"/>
+          <w:szCs w:val="24"/>
+          <w:lang w:val="en-GB"/>
+        </w:rPr>
+        <w:t xml:space="preserve"> </w:t>
+      </w:r>
+      <w:proofErr w:type="gramStart"/>
+      <w:r>
+        <w:rPr>
+          <w:rFonts w:ascii="Arial" w:hAnsi="Arial" w:cs="Arial"/>
+          <w:sz w:val="24"/>
+          <w:szCs w:val="24"/>
+          <w:lang w:val="en-GB"/>
+        </w:rPr>
+        <w:t>{ get</w:t>
+      </w:r>
+      <w:proofErr w:type="gramEnd"/>
+      <w:r>
+        <w:rPr>
+          <w:rFonts w:ascii="Arial" w:hAnsi="Arial" w:cs="Arial"/>
+          <w:sz w:val="24"/>
+          <w:szCs w:val="24"/>
+          <w:lang w:val="en-GB"/>
+        </w:rPr>
+        <w:t>; set</w:t>
+      </w:r>
+      <w:proofErr w:type="gramStart"/>
+      <w:r>
+        <w:rPr>
+          <w:rFonts w:ascii="Arial" w:hAnsi="Arial" w:cs="Arial"/>
+          <w:sz w:val="24"/>
+          <w:szCs w:val="24"/>
+          <w:lang w:val="en-GB"/>
+        </w:rPr>
+        <w:t>; }</w:t>
+      </w:r>
+      <w:proofErr w:type="gramEnd"/>
     </w:p>
     <w:p>
       <w:pPr>
@@ -2584,8 +3776,59 @@
           <w:szCs w:val="24"/>
           <w:lang w:val="en-GB"/>
         </w:rPr>
-        <w:t xml:space="preserve">    public string? Nachname { get; set; }</w:t>
-      </w:r>
+        <w:t xml:space="preserve">    public string? </w:t>
+      </w:r>
+      <w:proofErr w:type="spellStart"/>
+      <w:r>
+        <w:rPr>
+          <w:rFonts w:ascii="Arial" w:hAnsi="Arial" w:cs="Arial"/>
+          <w:sz w:val="24"/>
+          <w:szCs w:val="24"/>
+          <w:lang w:val="en-GB"/>
+        </w:rPr>
+        <w:t>Nachname</w:t>
+      </w:r>
+      <w:proofErr w:type="spellEnd"/>
+      <w:r>
+        <w:rPr>
+          <w:rFonts w:ascii="Arial" w:hAnsi="Arial" w:cs="Arial"/>
+          <w:sz w:val="24"/>
+          <w:szCs w:val="24"/>
+          <w:lang w:val="en-GB"/>
+        </w:rPr>
+        <w:t xml:space="preserve"> </w:t>
+      </w:r>
+      <w:proofErr w:type="gramStart"/>
+      <w:r>
+        <w:rPr>
+          <w:rFonts w:ascii="Arial" w:hAnsi="Arial" w:cs="Arial"/>
+          <w:sz w:val="24"/>
+          <w:szCs w:val="24"/>
+          <w:lang w:val="en-GB"/>
+        </w:rPr>
+        <w:t>{ get</w:t>
+      </w:r>
+      <w:proofErr w:type="gramEnd"/>
+      <w:r>
+        <w:rPr>
+          <w:rFonts w:ascii="Arial" w:hAnsi="Arial" w:cs="Arial"/>
+          <w:sz w:val="24"/>
+          <w:szCs w:val="24"/>
+          <w:lang w:val="en-GB"/>
+        </w:rPr>
+        <w:t>; set</w:t>
+      </w:r>
+      <w:proofErr w:type="gramStart"/>
+      <w:r>
+        <w:rPr>
+          <w:rFonts w:ascii="Arial" w:hAnsi="Arial" w:cs="Arial"/>
+          <w:sz w:val="24"/>
+          <w:szCs w:val="24"/>
+          <w:lang w:val="en-GB"/>
+        </w:rPr>
+        <w:t>; }</w:t>
+      </w:r>
+      <w:proofErr w:type="gramEnd"/>
     </w:p>
     <w:p>
       <w:pPr>
@@ -2604,8 +3847,9 @@
           <w:szCs w:val="24"/>
           <w:lang w:val="en-GB"/>
         </w:rPr>
-        <w:t xml:space="preserve">    public Adresse? </w:t>
-      </w:r>
+        <w:t xml:space="preserve">    public </w:t>
+      </w:r>
+      <w:proofErr w:type="spellStart"/>
       <w:r>
         <w:rPr>
           <w:rFonts w:ascii="Arial" w:hAnsi="Arial" w:cs="Arial"/>
@@ -2613,8 +3857,29 @@
           <w:szCs w:val="24"/>
           <w:lang w:val="en-GB"/>
         </w:rPr>
+        <w:t>Adresse</w:t>
+      </w:r>
+      <w:proofErr w:type="spellEnd"/>
+      <w:r>
+        <w:rPr>
+          <w:rFonts w:ascii="Arial" w:hAnsi="Arial" w:cs="Arial"/>
+          <w:sz w:val="24"/>
+          <w:szCs w:val="24"/>
+          <w:lang w:val="en-GB"/>
+        </w:rPr>
+        <w:t xml:space="preserve">? </w:t>
+      </w:r>
+      <w:proofErr w:type="spellStart"/>
+      <w:r>
+        <w:rPr>
+          <w:rFonts w:ascii="Arial" w:hAnsi="Arial" w:cs="Arial"/>
+          <w:sz w:val="24"/>
+          <w:szCs w:val="24"/>
+          <w:lang w:val="en-GB"/>
+        </w:rPr>
         <w:t>Wohnadresse</w:t>
       </w:r>
+      <w:proofErr w:type="spellEnd"/>
       <w:r>
         <w:rPr>
           <w:rFonts w:ascii="Arial" w:hAnsi="Arial" w:cs="Arial"/>
@@ -2622,8 +3887,39 @@
           <w:szCs w:val="24"/>
           <w:lang w:val="en-GB"/>
         </w:rPr>
-        <w:t xml:space="preserve"> { get; set; }</w:t>
-      </w:r>
+        <w:t xml:space="preserve"> </w:t>
+      </w:r>
+      <w:proofErr w:type="gramStart"/>
+      <w:r>
+        <w:rPr>
+          <w:rFonts w:ascii="Arial" w:hAnsi="Arial" w:cs="Arial"/>
+          <w:sz w:val="24"/>
+          <w:szCs w:val="24"/>
+          <w:lang w:val="en-GB"/>
+        </w:rPr>
+        <w:t>{ get</w:t>
+      </w:r>
+      <w:proofErr w:type="gramEnd"/>
+      <w:r>
+        <w:rPr>
+          <w:rFonts w:ascii="Arial" w:hAnsi="Arial" w:cs="Arial"/>
+          <w:sz w:val="24"/>
+          <w:szCs w:val="24"/>
+          <w:lang w:val="en-GB"/>
+        </w:rPr>
+        <w:t>; set</w:t>
+      </w:r>
+      <w:proofErr w:type="gramStart"/>
+      <w:r>
+        <w:rPr>
+          <w:rFonts w:ascii="Arial" w:hAnsi="Arial" w:cs="Arial"/>
+          <w:sz w:val="24"/>
+          <w:szCs w:val="24"/>
+          <w:lang w:val="en-GB"/>
+        </w:rPr>
+        <w:t>; }</w:t>
+      </w:r>
+      <w:proofErr w:type="gramEnd"/>
     </w:p>
     <w:p>
       <w:pPr>
@@ -2673,8 +3969,19 @@
           <w:szCs w:val="24"/>
           <w:lang w:val="en-GB"/>
         </w:rPr>
-        <w:t>public class Adresse</w:t>
-      </w:r>
+        <w:t xml:space="preserve">public class </w:t>
+      </w:r>
+      <w:proofErr w:type="spellStart"/>
+      <w:r>
+        <w:rPr>
+          <w:rFonts w:ascii="Arial" w:hAnsi="Arial" w:cs="Arial"/>
+          <w:sz w:val="24"/>
+          <w:szCs w:val="24"/>
+          <w:lang w:val="en-GB"/>
+        </w:rPr>
+        <w:t>Adresse</w:t>
+      </w:r>
+      <w:proofErr w:type="spellEnd"/>
     </w:p>
     <w:p>
       <w:pPr>
@@ -2714,8 +4021,39 @@
           <w:szCs w:val="24"/>
           <w:lang w:val="en-GB"/>
         </w:rPr>
-        <w:t xml:space="preserve">    public string? Stadt { get; set; }</w:t>
-      </w:r>
+        <w:t xml:space="preserve">    public string? Stadt </w:t>
+      </w:r>
+      <w:proofErr w:type="gramStart"/>
+      <w:r>
+        <w:rPr>
+          <w:rFonts w:ascii="Arial" w:hAnsi="Arial" w:cs="Arial"/>
+          <w:sz w:val="24"/>
+          <w:szCs w:val="24"/>
+          <w:lang w:val="en-GB"/>
+        </w:rPr>
+        <w:t>{ get</w:t>
+      </w:r>
+      <w:proofErr w:type="gramEnd"/>
+      <w:r>
+        <w:rPr>
+          <w:rFonts w:ascii="Arial" w:hAnsi="Arial" w:cs="Arial"/>
+          <w:sz w:val="24"/>
+          <w:szCs w:val="24"/>
+          <w:lang w:val="en-GB"/>
+        </w:rPr>
+        <w:t>; set</w:t>
+      </w:r>
+      <w:proofErr w:type="gramStart"/>
+      <w:r>
+        <w:rPr>
+          <w:rFonts w:ascii="Arial" w:hAnsi="Arial" w:cs="Arial"/>
+          <w:sz w:val="24"/>
+          <w:szCs w:val="24"/>
+          <w:lang w:val="en-GB"/>
+        </w:rPr>
+        <w:t>; }</w:t>
+      </w:r>
+      <w:proofErr w:type="gramEnd"/>
     </w:p>
     <w:p>
       <w:pPr>
@@ -2736,6 +4074,7 @@
         </w:rPr>
         <w:t xml:space="preserve">    public string? </w:t>
       </w:r>
+      <w:proofErr w:type="spellStart"/>
       <w:r>
         <w:rPr>
           <w:rFonts w:ascii="Arial" w:hAnsi="Arial" w:cs="Arial"/>
@@ -2745,6 +4084,7 @@
         </w:rPr>
         <w:t>Straße</w:t>
       </w:r>
+      <w:proofErr w:type="spellEnd"/>
       <w:r>
         <w:rPr>
           <w:rFonts w:ascii="Arial" w:hAnsi="Arial" w:cs="Arial"/>
@@ -2752,8 +4092,39 @@
           <w:szCs w:val="24"/>
           <w:lang w:val="en-GB"/>
         </w:rPr>
-        <w:t xml:space="preserve"> { get; set; }</w:t>
-      </w:r>
+        <w:t xml:space="preserve"> </w:t>
+      </w:r>
+      <w:proofErr w:type="gramStart"/>
+      <w:r>
+        <w:rPr>
+          <w:rFonts w:ascii="Arial" w:hAnsi="Arial" w:cs="Arial"/>
+          <w:sz w:val="24"/>
+          <w:szCs w:val="24"/>
+          <w:lang w:val="en-GB"/>
+        </w:rPr>
+        <w:t>{ get</w:t>
+      </w:r>
+      <w:proofErr w:type="gramEnd"/>
+      <w:r>
+        <w:rPr>
+          <w:rFonts w:ascii="Arial" w:hAnsi="Arial" w:cs="Arial"/>
+          <w:sz w:val="24"/>
+          <w:szCs w:val="24"/>
+          <w:lang w:val="en-GB"/>
+        </w:rPr>
+        <w:t>; set</w:t>
+      </w:r>
+      <w:proofErr w:type="gramStart"/>
+      <w:r>
+        <w:rPr>
+          <w:rFonts w:ascii="Arial" w:hAnsi="Arial" w:cs="Arial"/>
+          <w:sz w:val="24"/>
+          <w:szCs w:val="24"/>
+          <w:lang w:val="en-GB"/>
+        </w:rPr>
+        <w:t>; }</w:t>
+      </w:r>
+      <w:proofErr w:type="gramEnd"/>
     </w:p>
     <w:p>
       <w:pPr>
@@ -2811,23 +4182,31 @@
           <w:sz w:val="24"/>
           <w:szCs w:val="24"/>
         </w:rPr>
-        <w:t xml:space="preserve"> eine neue Instanz der Klasse Person und lasse</w:t>
-      </w:r>
-      <w:r>
-        <w:rPr>
-          <w:rFonts w:ascii="Arial" w:hAnsi="Arial" w:cs="Arial"/>
-          <w:sz w:val="24"/>
-          <w:szCs w:val="24"/>
-        </w:rPr>
-        <w:t>n Sie</w:t>
-      </w:r>
-      <w:r>
-        <w:rPr>
-          <w:rFonts w:ascii="Arial" w:hAnsi="Arial" w:cs="Arial"/>
-          <w:sz w:val="24"/>
-          <w:szCs w:val="24"/>
-        </w:rPr>
-        <w:t xml:space="preserve"> die Eigenschaften Wohnadresse und Straße auf null.</w:t>
+        <w:t xml:space="preserve"> </w:t>
+      </w:r>
+      <w:r>
+        <w:rPr>
+          <w:rFonts w:ascii="Arial" w:hAnsi="Arial" w:cs="Arial"/>
+          <w:sz w:val="24"/>
+          <w:szCs w:val="24"/>
+        </w:rPr>
+        <w:t>eine variable</w:t>
+      </w:r>
+      <w:r>
+        <w:rPr>
+          <w:rFonts w:ascii="Arial" w:hAnsi="Arial" w:cs="Arial"/>
+          <w:sz w:val="24"/>
+          <w:szCs w:val="24"/>
+        </w:rPr>
+        <w:t xml:space="preserve"> der Klasse Person</w:t>
+      </w:r>
+      <w:r>
+        <w:rPr>
+          <w:rFonts w:ascii="Arial" w:hAnsi="Arial" w:cs="Arial"/>
+          <w:sz w:val="24"/>
+          <w:szCs w:val="24"/>
+        </w:rPr>
+        <w:t xml:space="preserve"> und setzen Sie diese auf null;</w:t>
       </w:r>
     </w:p>
     <w:p>
@@ -2878,7 +4257,29 @@
           <w:sz w:val="24"/>
           <w:szCs w:val="24"/>
         </w:rPr>
-        <w:t>Null Conditional Operator</w:t>
+        <w:t xml:space="preserve">Null </w:t>
+      </w:r>
+      <w:proofErr w:type="spellStart"/>
+      <w:r>
+        <w:rPr>
+          <w:rFonts w:ascii="Arial" w:hAnsi="Arial" w:cs="Arial"/>
+          <w:b/>
+          <w:bCs/>
+          <w:sz w:val="24"/>
+          <w:szCs w:val="24"/>
+        </w:rPr>
+        <w:t>Conditional</w:t>
+      </w:r>
+      <w:proofErr w:type="spellEnd"/>
+      <w:r>
+        <w:rPr>
+          <w:rFonts w:ascii="Arial" w:hAnsi="Arial" w:cs="Arial"/>
+          <w:b/>
+          <w:bCs/>
+          <w:sz w:val="24"/>
+          <w:szCs w:val="24"/>
+        </w:rPr>
+        <w:t xml:space="preserve"> Operator</w:t>
       </w:r>
       <w:r>
         <w:rPr>
@@ -2925,43 +4326,20 @@
     </w:p>
     <w:p>
       <w:pPr>
-        <w:rPr>
-          <w:rFonts w:ascii="Arial" w:hAnsi="Arial" w:cs="Arial"/>
-          <w:sz w:val="24"/>
-          <w:szCs w:val="24"/>
-        </w:rPr>
-      </w:pPr>
-      <w:r>
-        <w:rPr>
-          <w:rFonts w:ascii="Arial" w:hAnsi="Arial" w:cs="Arial"/>
-          <w:sz w:val="24"/>
-          <w:szCs w:val="24"/>
-        </w:rPr>
-        <w:t>string strasse =</w:t>
-      </w:r>
-      <w:r>
-        <w:rPr>
-          <w:rFonts w:ascii="Arial" w:hAnsi="Arial" w:cs="Arial"/>
-          <w:sz w:val="24"/>
-          <w:szCs w:val="24"/>
-        </w:rPr>
-        <w:t xml:space="preserve"> </w:t>
-      </w:r>
-      <w:r>
-        <w:rPr>
-          <w:rFonts w:ascii="Arial" w:hAnsi="Arial" w:cs="Arial"/>
-          <w:sz w:val="24"/>
-          <w:szCs w:val="24"/>
-        </w:rPr>
-        <w:t>……………………………….</w:t>
-      </w:r>
-      <w:r>
-        <w:rPr>
-          <w:rFonts w:ascii="Arial" w:hAnsi="Arial" w:cs="Arial"/>
-          <w:sz w:val="24"/>
-          <w:szCs w:val="24"/>
-        </w:rPr>
-        <w:t xml:space="preserve">; </w:t>
+        <w:jc w:val="both"/>
+        <w:rPr>
+          <w:rFonts w:ascii="Arial" w:hAnsi="Arial" w:cs="Arial"/>
+          <w:sz w:val="24"/>
+          <w:szCs w:val="24"/>
+        </w:rPr>
+      </w:pPr>
+      <w:r>
+        <w:rPr>
+          <w:rFonts w:ascii="Arial" w:hAnsi="Arial" w:cs="Arial"/>
+          <w:sz w:val="24"/>
+          <w:szCs w:val="24"/>
+        </w:rPr>
+        <w:t>4. Geben Sie die Straße aus</w:t>
       </w:r>
     </w:p>
     <w:p>
@@ -2972,17 +4350,134 @@
           <w:szCs w:val="24"/>
         </w:rPr>
       </w:pPr>
-      <w:r>
-        <w:rPr>
-          <w:rFonts w:ascii="Arial" w:hAnsi="Arial" w:cs="Arial"/>
-          <w:sz w:val="24"/>
-          <w:szCs w:val="24"/>
-        </w:rPr>
-        <w:t>Console.WriteLine($"Straße: {strasse ?? "Unbekannt"}");</w:t>
+      <w:proofErr w:type="spellStart"/>
+      <w:r>
+        <w:rPr>
+          <w:rFonts w:ascii="Arial" w:hAnsi="Arial" w:cs="Arial"/>
+          <w:sz w:val="24"/>
+          <w:szCs w:val="24"/>
+        </w:rPr>
+        <w:t>string</w:t>
+      </w:r>
+      <w:proofErr w:type="spellEnd"/>
+      <w:r>
+        <w:rPr>
+          <w:rFonts w:ascii="Arial" w:hAnsi="Arial" w:cs="Arial"/>
+          <w:sz w:val="24"/>
+          <w:szCs w:val="24"/>
+        </w:rPr>
+        <w:t xml:space="preserve"> </w:t>
+      </w:r>
+      <w:proofErr w:type="spellStart"/>
+      <w:r>
+        <w:rPr>
+          <w:rFonts w:ascii="Arial" w:hAnsi="Arial" w:cs="Arial"/>
+          <w:sz w:val="24"/>
+          <w:szCs w:val="24"/>
+        </w:rPr>
+        <w:t>strasse</w:t>
+      </w:r>
+      <w:proofErr w:type="spellEnd"/>
+      <w:r>
+        <w:rPr>
+          <w:rFonts w:ascii="Arial" w:hAnsi="Arial" w:cs="Arial"/>
+          <w:sz w:val="24"/>
+          <w:szCs w:val="24"/>
+        </w:rPr>
+        <w:t xml:space="preserve"> =</w:t>
+      </w:r>
+      <w:r>
+        <w:rPr>
+          <w:rFonts w:ascii="Arial" w:hAnsi="Arial" w:cs="Arial"/>
+          <w:sz w:val="24"/>
+          <w:szCs w:val="24"/>
+        </w:rPr>
+        <w:t xml:space="preserve"> </w:t>
+      </w:r>
+      <w:r>
+        <w:rPr>
+          <w:rFonts w:ascii="Arial" w:hAnsi="Arial" w:cs="Arial"/>
+          <w:sz w:val="24"/>
+          <w:szCs w:val="24"/>
+        </w:rPr>
+        <w:t>…………………………</w:t>
+      </w:r>
+      <w:proofErr w:type="gramStart"/>
+      <w:r>
+        <w:rPr>
+          <w:rFonts w:ascii="Arial" w:hAnsi="Arial" w:cs="Arial"/>
+          <w:sz w:val="24"/>
+          <w:szCs w:val="24"/>
+        </w:rPr>
+        <w:t>…….</w:t>
+      </w:r>
+      <w:proofErr w:type="gramEnd"/>
+      <w:r>
+        <w:rPr>
+          <w:rFonts w:ascii="Arial" w:hAnsi="Arial" w:cs="Arial"/>
+          <w:sz w:val="24"/>
+          <w:szCs w:val="24"/>
+        </w:rPr>
+        <w:t xml:space="preserve">; </w:t>
       </w:r>
     </w:p>
     <w:p>
       <w:pPr>
+        <w:rPr>
+          <w:rFonts w:ascii="Arial" w:hAnsi="Arial" w:cs="Arial"/>
+          <w:sz w:val="24"/>
+          <w:szCs w:val="24"/>
+        </w:rPr>
+      </w:pPr>
+      <w:proofErr w:type="spellStart"/>
+      <w:r>
+        <w:rPr>
+          <w:rFonts w:ascii="Arial" w:hAnsi="Arial" w:cs="Arial"/>
+          <w:sz w:val="24"/>
+          <w:szCs w:val="24"/>
+        </w:rPr>
+        <w:t>Console.WriteLine</w:t>
+      </w:r>
+      <w:proofErr w:type="spellEnd"/>
+      <w:r>
+        <w:rPr>
+          <w:rFonts w:ascii="Arial" w:hAnsi="Arial" w:cs="Arial"/>
+          <w:sz w:val="24"/>
+          <w:szCs w:val="24"/>
+        </w:rPr>
+        <w:t>($"Straße: {</w:t>
+      </w:r>
+      <w:proofErr w:type="spellStart"/>
+      <w:proofErr w:type="gramStart"/>
+      <w:r>
+        <w:rPr>
+          <w:rFonts w:ascii="Arial" w:hAnsi="Arial" w:cs="Arial"/>
+          <w:sz w:val="24"/>
+          <w:szCs w:val="24"/>
+        </w:rPr>
+        <w:t>strasse</w:t>
+      </w:r>
+      <w:proofErr w:type="spellEnd"/>
+      <w:r>
+        <w:rPr>
+          <w:rFonts w:ascii="Arial" w:hAnsi="Arial" w:cs="Arial"/>
+          <w:sz w:val="24"/>
+          <w:szCs w:val="24"/>
+        </w:rPr>
+        <w:t xml:space="preserve"> ??</w:t>
+      </w:r>
+      <w:proofErr w:type="gramEnd"/>
+      <w:r>
+        <w:rPr>
+          <w:rFonts w:ascii="Arial" w:hAnsi="Arial" w:cs="Arial"/>
+          <w:sz w:val="24"/>
+          <w:szCs w:val="24"/>
+        </w:rPr>
+        <w:t xml:space="preserve"> "Unbekannt"}");</w:t>
+      </w:r>
+    </w:p>
+    <w:p>
+      <w:pPr>
         <w:jc w:val="center"/>
         <w:rPr>
           <w:rFonts w:ascii="Arial" w:hAnsi="Arial" w:cs="Arial"/>
@@ -3020,6 +4515,7 @@
         </w:rPr>
         <w:t xml:space="preserve"> </w:t>
       </w:r>
+      <w:proofErr w:type="spellStart"/>
       <w:r>
         <w:rPr>
           <w:rFonts w:ascii="Arial" w:hAnsi="Arial" w:cs="Arial"/>
@@ -3029,8 +4525,9 @@
           <w:szCs w:val="24"/>
           <w:u w:val="single"/>
         </w:rPr>
-        <w:t xml:space="preserve">Nullable </w:t>
-      </w:r>
+        <w:t>Nullable</w:t>
+      </w:r>
+      <w:proofErr w:type="spellEnd"/>
       <w:r>
         <w:rPr>
           <w:rFonts w:ascii="Arial" w:hAnsi="Arial" w:cs="Arial"/>
@@ -3040,6 +4537,18 @@
           <w:szCs w:val="24"/>
           <w:u w:val="single"/>
         </w:rPr>
+        <w:t xml:space="preserve"> </w:t>
+      </w:r>
+      <w:proofErr w:type="spellStart"/>
+      <w:r>
+        <w:rPr>
+          <w:rFonts w:ascii="Arial" w:hAnsi="Arial" w:cs="Arial"/>
+          <w:b/>
+          <w:bCs/>
+          <w:sz w:val="24"/>
+          <w:szCs w:val="24"/>
+          <w:u w:val="single"/>
+        </w:rPr>
         <w:t>r</w:t>
       </w:r>
       <w:r>
@@ -3051,8 +4560,9 @@
           <w:szCs w:val="24"/>
           <w:u w:val="single"/>
         </w:rPr>
-        <w:t xml:space="preserve">eference </w:t>
-      </w:r>
+        <w:t>eference</w:t>
+      </w:r>
+      <w:proofErr w:type="spellEnd"/>
       <w:r>
         <w:rPr>
           <w:rFonts w:ascii="Arial" w:hAnsi="Arial" w:cs="Arial"/>
@@ -3062,6 +4572,18 @@
           <w:szCs w:val="24"/>
           <w:u w:val="single"/>
         </w:rPr>
+        <w:t xml:space="preserve"> </w:t>
+      </w:r>
+      <w:proofErr w:type="spellStart"/>
+      <w:r>
+        <w:rPr>
+          <w:rFonts w:ascii="Arial" w:hAnsi="Arial" w:cs="Arial"/>
+          <w:b/>
+          <w:bCs/>
+          <w:sz w:val="24"/>
+          <w:szCs w:val="24"/>
+          <w:u w:val="single"/>
+        </w:rPr>
         <w:t>t</w:t>
       </w:r>
       <w:r>
@@ -3073,7 +4595,19 @@
           <w:szCs w:val="24"/>
           <w:u w:val="single"/>
         </w:rPr>
-        <w:t>ypes (</w:t>
+        <w:t>ypes</w:t>
+      </w:r>
+      <w:proofErr w:type="spellEnd"/>
+      <w:r>
+        <w:rPr>
+          <w:rFonts w:ascii="Arial" w:hAnsi="Arial" w:cs="Arial"/>
+          <w:b/>
+          <w:bCs/>
+          <w:sz w:val="24"/>
+          <w:szCs w:val="24"/>
+          <w:u w:val="single"/>
+        </w:rPr>
+        <w:t xml:space="preserve"> (</w:t>
       </w:r>
       <w:r>
         <w:rPr>
@@ -3170,8 +4704,18 @@
           <w:sz w:val="24"/>
           <w:szCs w:val="24"/>
         </w:rPr>
-        <w:t>Reference Types</w:t>
-      </w:r>
+        <w:t xml:space="preserve">Reference </w:t>
+      </w:r>
+      <w:proofErr w:type="spellStart"/>
+      <w:r>
+        <w:rPr>
+          <w:rFonts w:ascii="Arial" w:hAnsi="Arial" w:cs="Arial"/>
+          <w:sz w:val="24"/>
+          <w:szCs w:val="24"/>
+        </w:rPr>
+        <w:t>Types</w:t>
+      </w:r>
+      <w:proofErr w:type="spellEnd"/>
       <w:r>
         <w:rPr>
           <w:rFonts w:ascii="Arial" w:hAnsi="Arial" w:cs="Arial"/>
@@ -3327,7 +4871,73 @@
           <w:sz w:val="24"/>
           <w:szCs w:val="24"/>
         </w:rPr>
-        <w:t>&lt;Nullable&gt;enable&lt;/Nullable&gt;</w:t>
+        <w:t>&lt;</w:t>
+      </w:r>
+      <w:proofErr w:type="spellStart"/>
+      <w:r>
+        <w:rPr>
+          <w:rFonts w:ascii="Arial" w:hAnsi="Arial" w:cs="Arial"/>
+          <w:b/>
+          <w:bCs/>
+          <w:sz w:val="24"/>
+          <w:szCs w:val="24"/>
+        </w:rPr>
+        <w:t>Nullable</w:t>
+      </w:r>
+      <w:proofErr w:type="spellEnd"/>
+      <w:r>
+        <w:rPr>
+          <w:rFonts w:ascii="Arial" w:hAnsi="Arial" w:cs="Arial"/>
+          <w:b/>
+          <w:bCs/>
+          <w:sz w:val="24"/>
+          <w:szCs w:val="24"/>
+        </w:rPr>
+        <w:t>&gt;</w:t>
+      </w:r>
+      <w:proofErr w:type="spellStart"/>
+      <w:r>
+        <w:rPr>
+          <w:rFonts w:ascii="Arial" w:hAnsi="Arial" w:cs="Arial"/>
+          <w:b/>
+          <w:bCs/>
+          <w:sz w:val="24"/>
+          <w:szCs w:val="24"/>
+        </w:rPr>
+        <w:t>enable</w:t>
+      </w:r>
+      <w:proofErr w:type="spellEnd"/>
+      <w:r>
+        <w:rPr>
+          <w:rFonts w:ascii="Arial" w:hAnsi="Arial" w:cs="Arial"/>
+          <w:b/>
+          <w:bCs/>
+          <w:sz w:val="24"/>
+          <w:szCs w:val="24"/>
+        </w:rPr>
+        <w:t>&lt;/</w:t>
+      </w:r>
+      <w:proofErr w:type="spellStart"/>
+      <w:r>
+        <w:rPr>
+          <w:rFonts w:ascii="Arial" w:hAnsi="Arial" w:cs="Arial"/>
+          <w:b/>
+          <w:bCs/>
+          <w:sz w:val="24"/>
+          <w:szCs w:val="24"/>
+        </w:rPr>
+        <w:t>Nullable</w:t>
+      </w:r>
+      <w:proofErr w:type="spellEnd"/>
+      <w:r>
+        <w:rPr>
+          <w:rFonts w:ascii="Arial" w:hAnsi="Arial" w:cs="Arial"/>
+          <w:b/>
+          <w:bCs/>
+          <w:sz w:val="24"/>
+          <w:szCs w:val="24"/>
+        </w:rPr>
+        <w:t>&gt;</w:t>
       </w:r>
       <w:r>
         <w:rPr>
@@ -3415,6 +5025,7 @@
         </w:rPr>
         <w:t xml:space="preserve"> </w:t>
       </w:r>
+      <w:proofErr w:type="spellStart"/>
       <w:r>
         <w:rPr>
           <w:rFonts w:ascii="Arial" w:hAnsi="Arial" w:cs="Arial"/>
@@ -3425,6 +5036,7 @@
         </w:rPr>
         <w:t>enable</w:t>
       </w:r>
+      <w:proofErr w:type="spellEnd"/>
       <w:r>
         <w:rPr>
           <w:rFonts w:ascii="Arial" w:hAnsi="Arial" w:cs="Arial"/>
@@ -3614,8 +5226,18 @@
           <w:sz w:val="24"/>
           <w:szCs w:val="24"/>
         </w:rPr>
-        <w:t>#nullable enable</w:t>
-      </w:r>
+        <w:t xml:space="preserve">#nullable </w:t>
+      </w:r>
+      <w:proofErr w:type="spellStart"/>
+      <w:r>
+        <w:rPr>
+          <w:rFonts w:ascii="Arial" w:hAnsi="Arial" w:cs="Arial"/>
+          <w:sz w:val="24"/>
+          <w:szCs w:val="24"/>
+        </w:rPr>
+        <w:t>enable</w:t>
+      </w:r>
+      <w:proofErr w:type="spellEnd"/>
     </w:p>
     <w:p>
       <w:pPr>
@@ -3625,13 +5247,41 @@
           <w:szCs w:val="24"/>
         </w:rPr>
       </w:pPr>
-      <w:r>
-        <w:rPr>
-          <w:rFonts w:ascii="Arial" w:hAnsi="Arial" w:cs="Arial"/>
-          <w:sz w:val="24"/>
-          <w:szCs w:val="24"/>
-        </w:rPr>
-        <w:t>string name = null; // Compiler-Warnung</w:t>
+      <w:proofErr w:type="spellStart"/>
+      <w:r>
+        <w:rPr>
+          <w:rFonts w:ascii="Arial" w:hAnsi="Arial" w:cs="Arial"/>
+          <w:sz w:val="24"/>
+          <w:szCs w:val="24"/>
+        </w:rPr>
+        <w:t>string</w:t>
+      </w:r>
+      <w:proofErr w:type="spellEnd"/>
+      <w:r>
+        <w:rPr>
+          <w:rFonts w:ascii="Arial" w:hAnsi="Arial" w:cs="Arial"/>
+          <w:sz w:val="24"/>
+          <w:szCs w:val="24"/>
+        </w:rPr>
+        <w:t xml:space="preserve"> </w:t>
+      </w:r>
+      <w:proofErr w:type="spellStart"/>
+      <w:r>
+        <w:rPr>
+          <w:rFonts w:ascii="Arial" w:hAnsi="Arial" w:cs="Arial"/>
+          <w:sz w:val="24"/>
+          <w:szCs w:val="24"/>
+        </w:rPr>
+        <w:t>name</w:t>
+      </w:r>
+      <w:proofErr w:type="spellEnd"/>
+      <w:r>
+        <w:rPr>
+          <w:rFonts w:ascii="Arial" w:hAnsi="Arial" w:cs="Arial"/>
+          <w:sz w:val="24"/>
+          <w:szCs w:val="24"/>
+        </w:rPr>
+        <w:t xml:space="preserve"> = null; // Compiler-Warnung</w:t>
       </w:r>
     </w:p>
     <w:p>
@@ -3642,13 +5292,23 @@
           <w:szCs w:val="24"/>
         </w:rPr>
       </w:pPr>
-      <w:r>
-        <w:rPr>
-          <w:rFonts w:ascii="Arial" w:hAnsi="Arial" w:cs="Arial"/>
-          <w:sz w:val="24"/>
-          <w:szCs w:val="24"/>
-        </w:rPr>
-        <w:t>string? name2 = null; // Kein Fehler</w:t>
+      <w:proofErr w:type="spellStart"/>
+      <w:r>
+        <w:rPr>
+          <w:rFonts w:ascii="Arial" w:hAnsi="Arial" w:cs="Arial"/>
+          <w:sz w:val="24"/>
+          <w:szCs w:val="24"/>
+        </w:rPr>
+        <w:t>string</w:t>
+      </w:r>
+      <w:proofErr w:type="spellEnd"/>
+      <w:r>
+        <w:rPr>
+          <w:rFonts w:ascii="Arial" w:hAnsi="Arial" w:cs="Arial"/>
+          <w:sz w:val="24"/>
+          <w:szCs w:val="24"/>
+        </w:rPr>
+        <w:t>? name2 = null; // Kein Fehler</w:t>
       </w:r>
     </w:p>
     <w:p>
@@ -3692,6 +5352,7 @@
         </w:rPr>
         <w:t xml:space="preserve">Reduziert die Anzahl von </w:t>
       </w:r>
+      <w:proofErr w:type="spellStart"/>
       <w:r>
         <w:rPr>
           <w:rFonts w:ascii="Arial" w:hAnsi="Arial" w:cs="Arial"/>
@@ -3700,6 +5361,7 @@
         </w:rPr>
         <w:t>NullReferenceExceptions</w:t>
       </w:r>
+      <w:proofErr w:type="spellEnd"/>
       <w:r>
         <w:rPr>
           <w:rFonts w:ascii="Arial" w:hAnsi="Arial" w:cs="Arial"/>
@@ -3772,7 +5434,25 @@
           <w:sz w:val="24"/>
           <w:szCs w:val="24"/>
         </w:rPr>
-        <w:t xml:space="preserve"> Jeder sieht, dass string? null sein kann.</w:t>
+        <w:t xml:space="preserve"> Jeder sieht, dass </w:t>
+      </w:r>
+      <w:proofErr w:type="spellStart"/>
+      <w:r>
+        <w:rPr>
+          <w:rFonts w:ascii="Arial" w:hAnsi="Arial" w:cs="Arial"/>
+          <w:sz w:val="24"/>
+          <w:szCs w:val="24"/>
+        </w:rPr>
+        <w:t>string</w:t>
+      </w:r>
+      <w:proofErr w:type="spellEnd"/>
+      <w:r>
+        <w:rPr>
+          <w:rFonts w:ascii="Arial" w:hAnsi="Arial" w:cs="Arial"/>
+          <w:sz w:val="24"/>
+          <w:szCs w:val="24"/>
+        </w:rPr>
+        <w:t>? null sein kann.</w:t>
       </w:r>
     </w:p>
     <w:p>
@@ -3793,7 +5473,7 @@
           <w:sz w:val="24"/>
           <w:szCs w:val="24"/>
         </w:rPr>
-        <w:t>Damit kann kann man NOT-Attribute (Felder) der Datenbanktabellen 1:1 mappen.</w:t>
+        <w:t>Damit kann man NOT-Attribute (Felder) der Datenbanktabellen 1:1 mappen.</w:t>
       </w:r>
     </w:p>
     <w:p>
@@ -3853,15 +5533,69 @@
           <w:sz w:val="24"/>
           <w:szCs w:val="24"/>
         </w:rPr>
-        <w:t xml:space="preserve">n Sie </w:t>
-      </w:r>
-      <w:r>
-        <w:rPr>
-          <w:rFonts w:ascii="Arial" w:hAnsi="Arial" w:cs="Arial"/>
-          <w:sz w:val="24"/>
-          <w:szCs w:val="24"/>
-        </w:rPr>
-        <w:t xml:space="preserve"> sicher, dass das Nullable-Feature in der Projektdatei aktiviert ist. In der *.csproj-Datei sollte der folgende Eintrag vorhanden sein</w:t>
+        <w:t xml:space="preserve">n </w:t>
+      </w:r>
+      <w:proofErr w:type="gramStart"/>
+      <w:r>
+        <w:rPr>
+          <w:rFonts w:ascii="Arial" w:hAnsi="Arial" w:cs="Arial"/>
+          <w:sz w:val="24"/>
+          <w:szCs w:val="24"/>
+        </w:rPr>
+        <w:t xml:space="preserve">Sie </w:t>
+      </w:r>
+      <w:r>
+        <w:rPr>
+          <w:rFonts w:ascii="Arial" w:hAnsi="Arial" w:cs="Arial"/>
+          <w:sz w:val="24"/>
+          <w:szCs w:val="24"/>
+        </w:rPr>
+        <w:t xml:space="preserve"> sicher</w:t>
+      </w:r>
+      <w:proofErr w:type="gramEnd"/>
+      <w:r>
+        <w:rPr>
+          <w:rFonts w:ascii="Arial" w:hAnsi="Arial" w:cs="Arial"/>
+          <w:sz w:val="24"/>
+          <w:szCs w:val="24"/>
+        </w:rPr>
+        <w:t xml:space="preserve">, dass das </w:t>
+      </w:r>
+      <w:proofErr w:type="spellStart"/>
+      <w:r>
+        <w:rPr>
+          <w:rFonts w:ascii="Arial" w:hAnsi="Arial" w:cs="Arial"/>
+          <w:sz w:val="24"/>
+          <w:szCs w:val="24"/>
+        </w:rPr>
+        <w:t>Nullable</w:t>
+      </w:r>
+      <w:proofErr w:type="spellEnd"/>
+      <w:r>
+        <w:rPr>
+          <w:rFonts w:ascii="Arial" w:hAnsi="Arial" w:cs="Arial"/>
+          <w:sz w:val="24"/>
+          <w:szCs w:val="24"/>
+        </w:rPr>
+        <w:t>-Feature in der Projektdatei aktiviert ist. In der *.</w:t>
+      </w:r>
+      <w:proofErr w:type="spellStart"/>
+      <w:r>
+        <w:rPr>
+          <w:rFonts w:ascii="Arial" w:hAnsi="Arial" w:cs="Arial"/>
+          <w:sz w:val="24"/>
+          <w:szCs w:val="24"/>
+        </w:rPr>
+        <w:t>csproj</w:t>
+      </w:r>
+      <w:proofErr w:type="spellEnd"/>
+      <w:r>
+        <w:rPr>
+          <w:rFonts w:ascii="Arial" w:hAnsi="Arial" w:cs="Arial"/>
+          <w:sz w:val="24"/>
+          <w:szCs w:val="24"/>
+        </w:rPr>
+        <w:t>-Datei sollte der folgende Eintrag vorhanden sein</w:t>
       </w:r>
       <w:r>
         <w:rPr>
@@ -3887,7 +5621,61 @@
           <w:sz w:val="24"/>
           <w:szCs w:val="24"/>
         </w:rPr>
-        <w:t>&lt;Nullable&gt;enable&lt;/Nullable&gt;</w:t>
+        <w:t>&lt;</w:t>
+      </w:r>
+      <w:proofErr w:type="spellStart"/>
+      <w:r>
+        <w:rPr>
+          <w:rFonts w:ascii="Arial" w:hAnsi="Arial" w:cs="Arial"/>
+          <w:sz w:val="24"/>
+          <w:szCs w:val="24"/>
+        </w:rPr>
+        <w:t>Nullable</w:t>
+      </w:r>
+      <w:proofErr w:type="spellEnd"/>
+      <w:r>
+        <w:rPr>
+          <w:rFonts w:ascii="Arial" w:hAnsi="Arial" w:cs="Arial"/>
+          <w:sz w:val="24"/>
+          <w:szCs w:val="24"/>
+        </w:rPr>
+        <w:t>&gt;</w:t>
+      </w:r>
+      <w:proofErr w:type="spellStart"/>
+      <w:r>
+        <w:rPr>
+          <w:rFonts w:ascii="Arial" w:hAnsi="Arial" w:cs="Arial"/>
+          <w:sz w:val="24"/>
+          <w:szCs w:val="24"/>
+        </w:rPr>
+        <w:t>enable</w:t>
+      </w:r>
+      <w:proofErr w:type="spellEnd"/>
+      <w:r>
+        <w:rPr>
+          <w:rFonts w:ascii="Arial" w:hAnsi="Arial" w:cs="Arial"/>
+          <w:sz w:val="24"/>
+          <w:szCs w:val="24"/>
+        </w:rPr>
+        <w:t>&lt;/</w:t>
+      </w:r>
+      <w:proofErr w:type="spellStart"/>
+      <w:r>
+        <w:rPr>
+          <w:rFonts w:ascii="Arial" w:hAnsi="Arial" w:cs="Arial"/>
+          <w:sz w:val="24"/>
+          <w:szCs w:val="24"/>
+        </w:rPr>
+        <w:t>Nullable</w:t>
+      </w:r>
+      <w:proofErr w:type="spellEnd"/>
+      <w:r>
+        <w:rPr>
+          <w:rFonts w:ascii="Arial" w:hAnsi="Arial" w:cs="Arial"/>
+          <w:sz w:val="24"/>
+          <w:szCs w:val="24"/>
+        </w:rPr>
+        <w:t>&gt;</w:t>
       </w:r>
     </w:p>
     <w:p>
@@ -3945,8 +5733,19 @@
           <w:szCs w:val="24"/>
           <w:lang w:val="en-GB"/>
         </w:rPr>
-        <w:t>public class Produkt</w:t>
-      </w:r>
+        <w:t xml:space="preserve">public class </w:t>
+      </w:r>
+      <w:proofErr w:type="spellStart"/>
+      <w:r>
+        <w:rPr>
+          <w:rFonts w:ascii="Arial" w:hAnsi="Arial" w:cs="Arial"/>
+          <w:sz w:val="24"/>
+          <w:szCs w:val="24"/>
+          <w:lang w:val="en-GB"/>
+        </w:rPr>
+        <w:t>Produkt</w:t>
+      </w:r>
+      <w:proofErr w:type="spellEnd"/>
     </w:p>
     <w:p>
       <w:pPr>
@@ -3985,8 +5784,79 @@
           <w:szCs w:val="24"/>
           <w:lang w:val="en-GB"/>
         </w:rPr>
-        <w:t xml:space="preserve">    public string Name { get; set; } // Nicht-nullbare Referenz</w:t>
-      </w:r>
+        <w:t xml:space="preserve">    public string Name </w:t>
+      </w:r>
+      <w:proofErr w:type="gramStart"/>
+      <w:r>
+        <w:rPr>
+          <w:rFonts w:ascii="Arial" w:hAnsi="Arial" w:cs="Arial"/>
+          <w:sz w:val="24"/>
+          <w:szCs w:val="24"/>
+          <w:lang w:val="en-GB"/>
+        </w:rPr>
+        <w:t>{ get</w:t>
+      </w:r>
+      <w:proofErr w:type="gramEnd"/>
+      <w:r>
+        <w:rPr>
+          <w:rFonts w:ascii="Arial" w:hAnsi="Arial" w:cs="Arial"/>
+          <w:sz w:val="24"/>
+          <w:szCs w:val="24"/>
+          <w:lang w:val="en-GB"/>
+        </w:rPr>
+        <w:t>; set</w:t>
+      </w:r>
+      <w:proofErr w:type="gramStart"/>
+      <w:r>
+        <w:rPr>
+          <w:rFonts w:ascii="Arial" w:hAnsi="Arial" w:cs="Arial"/>
+          <w:sz w:val="24"/>
+          <w:szCs w:val="24"/>
+          <w:lang w:val="en-GB"/>
+        </w:rPr>
+        <w:t>; }</w:t>
+      </w:r>
+      <w:proofErr w:type="gramEnd"/>
+      <w:r>
+        <w:rPr>
+          <w:rFonts w:ascii="Arial" w:hAnsi="Arial" w:cs="Arial"/>
+          <w:sz w:val="24"/>
+          <w:szCs w:val="24"/>
+          <w:lang w:val="en-GB"/>
+        </w:rPr>
+        <w:t xml:space="preserve"> // </w:t>
+      </w:r>
+      <w:proofErr w:type="spellStart"/>
+      <w:r>
+        <w:rPr>
+          <w:rFonts w:ascii="Arial" w:hAnsi="Arial" w:cs="Arial"/>
+          <w:sz w:val="24"/>
+          <w:szCs w:val="24"/>
+          <w:lang w:val="en-GB"/>
+        </w:rPr>
+        <w:t>Nicht-nullbare</w:t>
+      </w:r>
+      <w:proofErr w:type="spellEnd"/>
+      <w:r>
+        <w:rPr>
+          <w:rFonts w:ascii="Arial" w:hAnsi="Arial" w:cs="Arial"/>
+          <w:sz w:val="24"/>
+          <w:szCs w:val="24"/>
+          <w:lang w:val="en-GB"/>
+        </w:rPr>
+        <w:t xml:space="preserve"> </w:t>
+      </w:r>
+      <w:proofErr w:type="spellStart"/>
+      <w:r>
+        <w:rPr>
+          <w:rFonts w:ascii="Arial" w:hAnsi="Arial" w:cs="Arial"/>
+          <w:sz w:val="24"/>
+          <w:szCs w:val="24"/>
+          <w:lang w:val="en-GB"/>
+        </w:rPr>
+        <w:t>Referenz</w:t>
+      </w:r>
+      <w:proofErr w:type="spellEnd"/>
     </w:p>
     <w:p>
       <w:pPr>
@@ -4006,13 +5876,115 @@
         </w:rPr>
         <w:t xml:space="preserve">    </w:t>
       </w:r>
-      <w:r>
-        <w:rPr>
-          <w:rFonts w:ascii="Arial" w:hAnsi="Arial" w:cs="Arial"/>
-          <w:sz w:val="24"/>
-          <w:szCs w:val="24"/>
-        </w:rPr>
-        <w:t>public string? Beschreibung { get; set; } // Nullable Referenz</w:t>
+      <w:proofErr w:type="spellStart"/>
+      <w:r>
+        <w:rPr>
+          <w:rFonts w:ascii="Arial" w:hAnsi="Arial" w:cs="Arial"/>
+          <w:sz w:val="24"/>
+          <w:szCs w:val="24"/>
+        </w:rPr>
+        <w:t>public</w:t>
+      </w:r>
+      <w:proofErr w:type="spellEnd"/>
+      <w:r>
+        <w:rPr>
+          <w:rFonts w:ascii="Arial" w:hAnsi="Arial" w:cs="Arial"/>
+          <w:sz w:val="24"/>
+          <w:szCs w:val="24"/>
+        </w:rPr>
+        <w:t xml:space="preserve"> </w:t>
+      </w:r>
+      <w:proofErr w:type="spellStart"/>
+      <w:r>
+        <w:rPr>
+          <w:rFonts w:ascii="Arial" w:hAnsi="Arial" w:cs="Arial"/>
+          <w:sz w:val="24"/>
+          <w:szCs w:val="24"/>
+        </w:rPr>
+        <w:t>string</w:t>
+      </w:r>
+      <w:proofErr w:type="spellEnd"/>
+      <w:r>
+        <w:rPr>
+          <w:rFonts w:ascii="Arial" w:hAnsi="Arial" w:cs="Arial"/>
+          <w:sz w:val="24"/>
+          <w:szCs w:val="24"/>
+        </w:rPr>
+        <w:t xml:space="preserve">? Beschreibung </w:t>
+      </w:r>
+      <w:proofErr w:type="gramStart"/>
+      <w:r>
+        <w:rPr>
+          <w:rFonts w:ascii="Arial" w:hAnsi="Arial" w:cs="Arial"/>
+          <w:sz w:val="24"/>
+          <w:szCs w:val="24"/>
+        </w:rPr>
+        <w:t xml:space="preserve">{ </w:t>
+      </w:r>
+      <w:proofErr w:type="spellStart"/>
+      <w:r>
+        <w:rPr>
+          <w:rFonts w:ascii="Arial" w:hAnsi="Arial" w:cs="Arial"/>
+          <w:sz w:val="24"/>
+          <w:szCs w:val="24"/>
+        </w:rPr>
+        <w:t>get</w:t>
+      </w:r>
+      <w:proofErr w:type="spellEnd"/>
+      <w:proofErr w:type="gramEnd"/>
+      <w:r>
+        <w:rPr>
+          <w:rFonts w:ascii="Arial" w:hAnsi="Arial" w:cs="Arial"/>
+          <w:sz w:val="24"/>
+          <w:szCs w:val="24"/>
+        </w:rPr>
+        <w:t xml:space="preserve">; </w:t>
+      </w:r>
+      <w:proofErr w:type="spellStart"/>
+      <w:r>
+        <w:rPr>
+          <w:rFonts w:ascii="Arial" w:hAnsi="Arial" w:cs="Arial"/>
+          <w:sz w:val="24"/>
+          <w:szCs w:val="24"/>
+        </w:rPr>
+        <w:t>set</w:t>
+      </w:r>
+      <w:proofErr w:type="spellEnd"/>
+      <w:proofErr w:type="gramStart"/>
+      <w:r>
+        <w:rPr>
+          <w:rFonts w:ascii="Arial" w:hAnsi="Arial" w:cs="Arial"/>
+          <w:sz w:val="24"/>
+          <w:szCs w:val="24"/>
+        </w:rPr>
+        <w:t>; }</w:t>
+      </w:r>
+      <w:proofErr w:type="gramEnd"/>
+      <w:r>
+        <w:rPr>
+          <w:rFonts w:ascii="Arial" w:hAnsi="Arial" w:cs="Arial"/>
+          <w:sz w:val="24"/>
+          <w:szCs w:val="24"/>
+        </w:rPr>
+        <w:t xml:space="preserve"> // </w:t>
+      </w:r>
+      <w:proofErr w:type="spellStart"/>
+      <w:r>
+        <w:rPr>
+          <w:rFonts w:ascii="Arial" w:hAnsi="Arial" w:cs="Arial"/>
+          <w:sz w:val="24"/>
+          <w:szCs w:val="24"/>
+        </w:rPr>
+        <w:t>Nullable</w:t>
+      </w:r>
+      <w:proofErr w:type="spellEnd"/>
+      <w:r>
+        <w:rPr>
+          <w:rFonts w:ascii="Arial" w:hAnsi="Arial" w:cs="Arial"/>
+          <w:sz w:val="24"/>
+          <w:szCs w:val="24"/>
+        </w:rPr>
+        <w:t xml:space="preserve"> Referenz</w:t>
       </w:r>
     </w:p>
     <w:p>
@@ -4086,7 +6058,43 @@
           <w:sz w:val="24"/>
           <w:szCs w:val="24"/>
         </w:rPr>
-        <w:t>Produkt produkt = new Produkt</w:t>
+        <w:t xml:space="preserve">Produkt </w:t>
+      </w:r>
+      <w:proofErr w:type="spellStart"/>
+      <w:r>
+        <w:rPr>
+          <w:rFonts w:ascii="Arial" w:hAnsi="Arial" w:cs="Arial"/>
+          <w:sz w:val="24"/>
+          <w:szCs w:val="24"/>
+        </w:rPr>
+        <w:t>produkt</w:t>
+      </w:r>
+      <w:proofErr w:type="spellEnd"/>
+      <w:r>
+        <w:rPr>
+          <w:rFonts w:ascii="Arial" w:hAnsi="Arial" w:cs="Arial"/>
+          <w:sz w:val="24"/>
+          <w:szCs w:val="24"/>
+        </w:rPr>
+        <w:t xml:space="preserve"> = </w:t>
+      </w:r>
+      <w:proofErr w:type="spellStart"/>
+      <w:r>
+        <w:rPr>
+          <w:rFonts w:ascii="Arial" w:hAnsi="Arial" w:cs="Arial"/>
+          <w:sz w:val="24"/>
+          <w:szCs w:val="24"/>
+        </w:rPr>
+        <w:t>new</w:t>
+      </w:r>
+      <w:proofErr w:type="spellEnd"/>
+      <w:r>
+        <w:rPr>
+          <w:rFonts w:ascii="Arial" w:hAnsi="Arial" w:cs="Arial"/>
+          <w:sz w:val="24"/>
+          <w:szCs w:val="24"/>
+        </w:rPr>
+        <w:t xml:space="preserve"> Produkt</w:t>
       </w:r>
     </w:p>
     <w:p>
@@ -4180,13 +6188,43 @@
           <w:szCs w:val="24"/>
         </w:rPr>
       </w:pPr>
-      <w:r>
-        <w:rPr>
-          <w:rFonts w:ascii="Arial" w:hAnsi="Arial" w:cs="Arial"/>
-          <w:sz w:val="24"/>
-          <w:szCs w:val="24"/>
-        </w:rPr>
-        <w:t>Console.WriteLine($"Produktname: {produkt.Name}");</w:t>
+      <w:proofErr w:type="spellStart"/>
+      <w:r>
+        <w:rPr>
+          <w:rFonts w:ascii="Arial" w:hAnsi="Arial" w:cs="Arial"/>
+          <w:sz w:val="24"/>
+          <w:szCs w:val="24"/>
+        </w:rPr>
+        <w:t>Console.WriteLine</w:t>
+      </w:r>
+      <w:proofErr w:type="spellEnd"/>
+      <w:r>
+        <w:rPr>
+          <w:rFonts w:ascii="Arial" w:hAnsi="Arial" w:cs="Arial"/>
+          <w:sz w:val="24"/>
+          <w:szCs w:val="24"/>
+        </w:rPr>
+        <w:t>($"Produktname: {</w:t>
+      </w:r>
+      <w:proofErr w:type="spellStart"/>
+      <w:proofErr w:type="gramStart"/>
+      <w:r>
+        <w:rPr>
+          <w:rFonts w:ascii="Arial" w:hAnsi="Arial" w:cs="Arial"/>
+          <w:sz w:val="24"/>
+          <w:szCs w:val="24"/>
+        </w:rPr>
+        <w:t>produkt.Name</w:t>
+      </w:r>
+      <w:proofErr w:type="spellEnd"/>
+      <w:proofErr w:type="gramEnd"/>
+      <w:r>
+        <w:rPr>
+          <w:rFonts w:ascii="Arial" w:hAnsi="Arial" w:cs="Arial"/>
+          <w:sz w:val="24"/>
+          <w:szCs w:val="24"/>
+        </w:rPr>
+        <w:t>}");</w:t>
       </w:r>
     </w:p>
     <w:p>
@@ -4198,14 +6236,43 @@
           <w:szCs w:val="24"/>
         </w:rPr>
       </w:pPr>
-      <w:r>
-        <w:rPr>
-          <w:rFonts w:ascii="Arial" w:hAnsi="Arial" w:cs="Arial"/>
-          <w:sz w:val="24"/>
-          <w:szCs w:val="24"/>
-        </w:rPr>
-        <w:lastRenderedPageBreak/>
-        <w:t>Console.WriteLine($"Beschreibung: {produkt.Beschreibung.Length}");</w:t>
+      <w:proofErr w:type="spellStart"/>
+      <w:r>
+        <w:rPr>
+          <w:rFonts w:ascii="Arial" w:hAnsi="Arial" w:cs="Arial"/>
+          <w:sz w:val="24"/>
+          <w:szCs w:val="24"/>
+        </w:rPr>
+        <w:t>Console.WriteLine</w:t>
+      </w:r>
+      <w:proofErr w:type="spellEnd"/>
+      <w:r>
+        <w:rPr>
+          <w:rFonts w:ascii="Arial" w:hAnsi="Arial" w:cs="Arial"/>
+          <w:sz w:val="24"/>
+          <w:szCs w:val="24"/>
+        </w:rPr>
+        <w:t>($"Beschreibung: {</w:t>
+      </w:r>
+      <w:proofErr w:type="spellStart"/>
+      <w:proofErr w:type="gramStart"/>
+      <w:r>
+        <w:rPr>
+          <w:rFonts w:ascii="Arial" w:hAnsi="Arial" w:cs="Arial"/>
+          <w:sz w:val="24"/>
+          <w:szCs w:val="24"/>
+        </w:rPr>
+        <w:t>produkt.Beschreibung.Length</w:t>
+      </w:r>
+      <w:proofErr w:type="spellEnd"/>
+      <w:proofErr w:type="gramEnd"/>
+      <w:r>
+        <w:rPr>
+          <w:rFonts w:ascii="Arial" w:hAnsi="Arial" w:cs="Arial"/>
+          <w:sz w:val="24"/>
+          <w:szCs w:val="24"/>
+        </w:rPr>
+        <w:t>}");</w:t>
       </w:r>
     </w:p>
     <w:p>
@@ -4227,6 +6294,7 @@
           <w:sz w:val="24"/>
           <w:szCs w:val="24"/>
         </w:rPr>
+        <w:lastRenderedPageBreak/>
         <w:t>Behebe</w:t>
       </w:r>
       <w:r>
@@ -4243,7 +6311,25 @@
           <w:sz w:val="24"/>
           <w:szCs w:val="24"/>
         </w:rPr>
-        <w:t xml:space="preserve"> das Problem mit zuvor gelernten “Null Conditional Operator”</w:t>
+        <w:t xml:space="preserve"> das Problem mit zuvor gelernten “Null </w:t>
+      </w:r>
+      <w:proofErr w:type="spellStart"/>
+      <w:r>
+        <w:rPr>
+          <w:rFonts w:ascii="Arial" w:hAnsi="Arial" w:cs="Arial"/>
+          <w:sz w:val="24"/>
+          <w:szCs w:val="24"/>
+        </w:rPr>
+        <w:t>Conditional</w:t>
+      </w:r>
+      <w:proofErr w:type="spellEnd"/>
+      <w:r>
+        <w:rPr>
+          <w:rFonts w:ascii="Arial" w:hAnsi="Arial" w:cs="Arial"/>
+          <w:sz w:val="24"/>
+          <w:szCs w:val="24"/>
+        </w:rPr>
+        <w:t xml:space="preserve"> Operator”</w:t>
       </w:r>
       <w:r>
         <w:rPr>
@@ -4353,8 +6439,22 @@
           <w:u w:val="single"/>
           <w:lang w:val="en-GB"/>
         </w:rPr>
-        <w:t>- NULL-Sammeloperator</w:t>
-      </w:r>
+        <w:t>- NULL-</w:t>
+      </w:r>
+      <w:proofErr w:type="spellStart"/>
+      <w:r>
+        <w:rPr>
+          <w:rFonts w:ascii="Arial" w:hAnsi="Arial" w:cs="Arial"/>
+          <w:b/>
+          <w:bCs/>
+          <w:sz w:val="24"/>
+          <w:szCs w:val="24"/>
+          <w:u w:val="single"/>
+          <w:lang w:val="en-GB"/>
+        </w:rPr>
+        <w:t>Sammeloperator</w:t>
+      </w:r>
+      <w:proofErr w:type="spellEnd"/>
       <w:r>
         <w:rPr>
           <w:rFonts w:ascii="Arial" w:hAnsi="Arial" w:cs="Arial"/>
@@ -4518,13 +6618,41 @@
           <w:szCs w:val="24"/>
         </w:rPr>
       </w:pPr>
-      <w:r>
-        <w:rPr>
-          <w:rFonts w:ascii="Arial" w:hAnsi="Arial" w:cs="Arial"/>
-          <w:sz w:val="24"/>
-          <w:szCs w:val="24"/>
-        </w:rPr>
-        <w:t>string? name = null;</w:t>
+      <w:proofErr w:type="spellStart"/>
+      <w:r>
+        <w:rPr>
+          <w:rFonts w:ascii="Arial" w:hAnsi="Arial" w:cs="Arial"/>
+          <w:sz w:val="24"/>
+          <w:szCs w:val="24"/>
+        </w:rPr>
+        <w:t>string</w:t>
+      </w:r>
+      <w:proofErr w:type="spellEnd"/>
+      <w:r>
+        <w:rPr>
+          <w:rFonts w:ascii="Arial" w:hAnsi="Arial" w:cs="Arial"/>
+          <w:sz w:val="24"/>
+          <w:szCs w:val="24"/>
+        </w:rPr>
+        <w:t xml:space="preserve">? </w:t>
+      </w:r>
+      <w:proofErr w:type="spellStart"/>
+      <w:r>
+        <w:rPr>
+          <w:rFonts w:ascii="Arial" w:hAnsi="Arial" w:cs="Arial"/>
+          <w:sz w:val="24"/>
+          <w:szCs w:val="24"/>
+        </w:rPr>
+        <w:t>name</w:t>
+      </w:r>
+      <w:proofErr w:type="spellEnd"/>
+      <w:r>
+        <w:rPr>
+          <w:rFonts w:ascii="Arial" w:hAnsi="Arial" w:cs="Arial"/>
+          <w:sz w:val="24"/>
+          <w:szCs w:val="24"/>
+        </w:rPr>
+        <w:t xml:space="preserve"> = null;</w:t>
       </w:r>
     </w:p>
     <w:p>
@@ -4535,13 +6663,69 @@
           <w:szCs w:val="24"/>
         </w:rPr>
       </w:pPr>
-      <w:r>
-        <w:rPr>
-          <w:rFonts w:ascii="Arial" w:hAnsi="Arial" w:cs="Arial"/>
-          <w:sz w:val="24"/>
-          <w:szCs w:val="24"/>
-        </w:rPr>
-        <w:t>string result = name ?? "Unbekannt";</w:t>
+      <w:proofErr w:type="spellStart"/>
+      <w:r>
+        <w:rPr>
+          <w:rFonts w:ascii="Arial" w:hAnsi="Arial" w:cs="Arial"/>
+          <w:sz w:val="24"/>
+          <w:szCs w:val="24"/>
+        </w:rPr>
+        <w:t>string</w:t>
+      </w:r>
+      <w:proofErr w:type="spellEnd"/>
+      <w:r>
+        <w:rPr>
+          <w:rFonts w:ascii="Arial" w:hAnsi="Arial" w:cs="Arial"/>
+          <w:sz w:val="24"/>
+          <w:szCs w:val="24"/>
+        </w:rPr>
+        <w:t xml:space="preserve"> </w:t>
+      </w:r>
+      <w:proofErr w:type="spellStart"/>
+      <w:r>
+        <w:rPr>
+          <w:rFonts w:ascii="Arial" w:hAnsi="Arial" w:cs="Arial"/>
+          <w:sz w:val="24"/>
+          <w:szCs w:val="24"/>
+        </w:rPr>
+        <w:t>result</w:t>
+      </w:r>
+      <w:proofErr w:type="spellEnd"/>
+      <w:r>
+        <w:rPr>
+          <w:rFonts w:ascii="Arial" w:hAnsi="Arial" w:cs="Arial"/>
+          <w:sz w:val="24"/>
+          <w:szCs w:val="24"/>
+        </w:rPr>
+        <w:t xml:space="preserve"> = </w:t>
+      </w:r>
+      <w:proofErr w:type="spellStart"/>
+      <w:proofErr w:type="gramStart"/>
+      <w:r>
+        <w:rPr>
+          <w:rFonts w:ascii="Arial" w:hAnsi="Arial" w:cs="Arial"/>
+          <w:sz w:val="24"/>
+          <w:szCs w:val="24"/>
+        </w:rPr>
+        <w:t>name</w:t>
+      </w:r>
+      <w:proofErr w:type="spellEnd"/>
+      <w:r>
+        <w:rPr>
+          <w:rFonts w:ascii="Arial" w:hAnsi="Arial" w:cs="Arial"/>
+          <w:sz w:val="24"/>
+          <w:szCs w:val="24"/>
+        </w:rPr>
+        <w:t xml:space="preserve"> ??</w:t>
+      </w:r>
+      <w:proofErr w:type="gramEnd"/>
+      <w:r>
+        <w:rPr>
+          <w:rFonts w:ascii="Arial" w:hAnsi="Arial" w:cs="Arial"/>
+          <w:sz w:val="24"/>
+          <w:szCs w:val="24"/>
+        </w:rPr>
+        <w:t xml:space="preserve"> "Unbekannt";</w:t>
       </w:r>
     </w:p>
     <w:p>
@@ -4552,13 +6736,41 @@
           <w:szCs w:val="24"/>
         </w:rPr>
       </w:pPr>
-      <w:r>
-        <w:rPr>
-          <w:rFonts w:ascii="Arial" w:hAnsi="Arial" w:cs="Arial"/>
-          <w:sz w:val="24"/>
-          <w:szCs w:val="24"/>
-        </w:rPr>
-        <w:t>Console.WriteLine(result); // Ausgabe: Unbekannt</w:t>
+      <w:proofErr w:type="spellStart"/>
+      <w:r>
+        <w:rPr>
+          <w:rFonts w:ascii="Arial" w:hAnsi="Arial" w:cs="Arial"/>
+          <w:sz w:val="24"/>
+          <w:szCs w:val="24"/>
+        </w:rPr>
+        <w:t>Console.WriteLine</w:t>
+      </w:r>
+      <w:proofErr w:type="spellEnd"/>
+      <w:r>
+        <w:rPr>
+          <w:rFonts w:ascii="Arial" w:hAnsi="Arial" w:cs="Arial"/>
+          <w:sz w:val="24"/>
+          <w:szCs w:val="24"/>
+        </w:rPr>
+        <w:t>(</w:t>
+      </w:r>
+      <w:proofErr w:type="spellStart"/>
+      <w:r>
+        <w:rPr>
+          <w:rFonts w:ascii="Arial" w:hAnsi="Arial" w:cs="Arial"/>
+          <w:sz w:val="24"/>
+          <w:szCs w:val="24"/>
+        </w:rPr>
+        <w:t>result</w:t>
+      </w:r>
+      <w:proofErr w:type="spellEnd"/>
+      <w:r>
+        <w:rPr>
+          <w:rFonts w:ascii="Arial" w:hAnsi="Arial" w:cs="Arial"/>
+          <w:sz w:val="24"/>
+          <w:szCs w:val="24"/>
+        </w:rPr>
+        <w:t>); // Ausgabe: Unbekannt</w:t>
       </w:r>
     </w:p>
     <w:p>
@@ -4597,13 +6809,23 @@
           <w:szCs w:val="24"/>
         </w:rPr>
       </w:pPr>
-      <w:r>
-        <w:rPr>
-          <w:rFonts w:ascii="Arial" w:hAnsi="Arial" w:cs="Arial"/>
-          <w:sz w:val="24"/>
-          <w:szCs w:val="24"/>
-        </w:rPr>
-        <w:t>int? zahl = null;</w:t>
+      <w:proofErr w:type="spellStart"/>
+      <w:r>
+        <w:rPr>
+          <w:rFonts w:ascii="Arial" w:hAnsi="Arial" w:cs="Arial"/>
+          <w:sz w:val="24"/>
+          <w:szCs w:val="24"/>
+        </w:rPr>
+        <w:t>int</w:t>
+      </w:r>
+      <w:proofErr w:type="spellEnd"/>
+      <w:r>
+        <w:rPr>
+          <w:rFonts w:ascii="Arial" w:hAnsi="Arial" w:cs="Arial"/>
+          <w:sz w:val="24"/>
+          <w:szCs w:val="24"/>
+        </w:rPr>
+        <w:t>? zahl = null;</w:t>
       </w:r>
     </w:p>
     <w:p>
@@ -4614,13 +6836,59 @@
           <w:szCs w:val="24"/>
         </w:rPr>
       </w:pPr>
-      <w:r>
-        <w:rPr>
-          <w:rFonts w:ascii="Arial" w:hAnsi="Arial" w:cs="Arial"/>
-          <w:sz w:val="24"/>
-          <w:szCs w:val="24"/>
-        </w:rPr>
-        <w:t>int anzahl = zahl ?? 42; // Wenn zahl null ist, wird 42 verwendet</w:t>
+      <w:proofErr w:type="spellStart"/>
+      <w:r>
+        <w:rPr>
+          <w:rFonts w:ascii="Arial" w:hAnsi="Arial" w:cs="Arial"/>
+          <w:sz w:val="24"/>
+          <w:szCs w:val="24"/>
+        </w:rPr>
+        <w:t>int</w:t>
+      </w:r>
+      <w:proofErr w:type="spellEnd"/>
+      <w:r>
+        <w:rPr>
+          <w:rFonts w:ascii="Arial" w:hAnsi="Arial" w:cs="Arial"/>
+          <w:sz w:val="24"/>
+          <w:szCs w:val="24"/>
+        </w:rPr>
+        <w:t xml:space="preserve"> </w:t>
+      </w:r>
+      <w:proofErr w:type="spellStart"/>
+      <w:r>
+        <w:rPr>
+          <w:rFonts w:ascii="Arial" w:hAnsi="Arial" w:cs="Arial"/>
+          <w:sz w:val="24"/>
+          <w:szCs w:val="24"/>
+        </w:rPr>
+        <w:t>anzahl</w:t>
+      </w:r>
+      <w:proofErr w:type="spellEnd"/>
+      <w:r>
+        <w:rPr>
+          <w:rFonts w:ascii="Arial" w:hAnsi="Arial" w:cs="Arial"/>
+          <w:sz w:val="24"/>
+          <w:szCs w:val="24"/>
+        </w:rPr>
+        <w:t xml:space="preserve"> = </w:t>
+      </w:r>
+      <w:proofErr w:type="gramStart"/>
+      <w:r>
+        <w:rPr>
+          <w:rFonts w:ascii="Arial" w:hAnsi="Arial" w:cs="Arial"/>
+          <w:sz w:val="24"/>
+          <w:szCs w:val="24"/>
+        </w:rPr>
+        <w:t>zahl ??</w:t>
+      </w:r>
+      <w:proofErr w:type="gramEnd"/>
+      <w:r>
+        <w:rPr>
+          <w:rFonts w:ascii="Arial" w:hAnsi="Arial" w:cs="Arial"/>
+          <w:sz w:val="24"/>
+          <w:szCs w:val="24"/>
+        </w:rPr>
+        <w:t xml:space="preserve"> 42; // Wenn zahl null ist, wird 42 verwendet</w:t>
       </w:r>
     </w:p>
     <w:p>
@@ -4648,7 +6916,25 @@
           <w:sz w:val="24"/>
           <w:szCs w:val="24"/>
         </w:rPr>
-        <w:t>Null-Sicherer Zugriff mit ?. und ?? kombiniert:</w:t>
+        <w:t xml:space="preserve">Sicherer Zugriff </w:t>
+      </w:r>
+      <w:proofErr w:type="gramStart"/>
+      <w:r>
+        <w:rPr>
+          <w:rFonts w:ascii="Arial" w:hAnsi="Arial" w:cs="Arial"/>
+          <w:sz w:val="24"/>
+          <w:szCs w:val="24"/>
+        </w:rPr>
+        <w:t>mit ?</w:t>
+      </w:r>
+      <w:proofErr w:type="gramEnd"/>
+      <w:r>
+        <w:rPr>
+          <w:rFonts w:ascii="Arial" w:hAnsi="Arial" w:cs="Arial"/>
+          <w:sz w:val="24"/>
+          <w:szCs w:val="24"/>
+        </w:rPr>
+        <w:t>. und ?? kombiniert:</w:t>
       </w:r>
     </w:p>
     <w:p>
@@ -4666,7 +6952,38 @@
           <w:szCs w:val="24"/>
           <w:lang w:val="en-GB"/>
         </w:rPr>
-        <w:t xml:space="preserve">string? city = person?.Address?.City ?? </w:t>
+        <w:t xml:space="preserve">string? city = </w:t>
+      </w:r>
+      <w:proofErr w:type="spellStart"/>
+      <w:proofErr w:type="gramStart"/>
+      <w:r>
+        <w:rPr>
+          <w:rFonts w:ascii="Arial" w:hAnsi="Arial" w:cs="Arial"/>
+          <w:sz w:val="24"/>
+          <w:szCs w:val="24"/>
+          <w:lang w:val="en-GB"/>
+        </w:rPr>
+        <w:t>person?.Address?.City</w:t>
+      </w:r>
+      <w:proofErr w:type="spellEnd"/>
+      <w:r>
+        <w:rPr>
+          <w:rFonts w:ascii="Arial" w:hAnsi="Arial" w:cs="Arial"/>
+          <w:sz w:val="24"/>
+          <w:szCs w:val="24"/>
+          <w:lang w:val="en-GB"/>
+        </w:rPr>
+        <w:t xml:space="preserve"> ??</w:t>
+      </w:r>
+      <w:proofErr w:type="gramEnd"/>
+      <w:r>
+        <w:rPr>
+          <w:rFonts w:ascii="Arial" w:hAnsi="Arial" w:cs="Arial"/>
+          <w:sz w:val="24"/>
+          <w:szCs w:val="24"/>
+          <w:lang w:val="en-GB"/>
+        </w:rPr>
+        <w:t xml:space="preserve"> </w:t>
       </w:r>
       <w:r>
         <w:rPr>
@@ -4788,13 +7105,23 @@
         </w:rPr>
         <w:br/>
       </w:r>
-      <w:r>
-        <w:rPr>
-          <w:rFonts w:ascii="Arial" w:hAnsi="Arial" w:cs="Arial"/>
-          <w:sz w:val="24"/>
-          <w:szCs w:val="24"/>
-        </w:rPr>
-        <w:t>Sollte kein</w:t>
+      <w:proofErr w:type="gramStart"/>
+      <w:r>
+        <w:rPr>
+          <w:rFonts w:ascii="Arial" w:hAnsi="Arial" w:cs="Arial"/>
+          <w:sz w:val="24"/>
+          <w:szCs w:val="24"/>
+        </w:rPr>
+        <w:t>Sollte</w:t>
+      </w:r>
+      <w:proofErr w:type="gramEnd"/>
+      <w:r>
+        <w:rPr>
+          <w:rFonts w:ascii="Arial" w:hAnsi="Arial" w:cs="Arial"/>
+          <w:sz w:val="24"/>
+          <w:szCs w:val="24"/>
+        </w:rPr>
+        <w:t xml:space="preserve"> kein</w:t>
       </w:r>
       <w:r>
         <w:rPr>
@@ -4818,7 +7145,23 @@
           <w:sz w:val="24"/>
           <w:szCs w:val="24"/>
         </w:rPr>
-        <w:t xml:space="preserve">nicht eingegeben Werte auf null gesetzt werden. </w:t>
+        <w:t>nicht eingegeben</w:t>
+      </w:r>
+      <w:r>
+        <w:rPr>
+          <w:rFonts w:ascii="Arial" w:hAnsi="Arial" w:cs="Arial"/>
+          <w:sz w:val="24"/>
+          <w:szCs w:val="24"/>
+        </w:rPr>
+        <w:t>e</w:t>
+      </w:r>
+      <w:r>
+        <w:rPr>
+          <w:rFonts w:ascii="Arial" w:hAnsi="Arial" w:cs="Arial"/>
+          <w:sz w:val="24"/>
+          <w:szCs w:val="24"/>
+        </w:rPr>
+        <w:t xml:space="preserve"> Wert auf null gesetzt werden. </w:t>
       </w:r>
       <w:r>
         <w:rPr>
@@ -4844,6 +7187,7 @@
         </w:rPr>
         <w:t xml:space="preserve">in Ihrer </w:t>
       </w:r>
+      <w:proofErr w:type="gramStart"/>
       <w:r>
         <w:rPr>
           <w:rFonts w:ascii="Arial" w:hAnsi="Arial" w:cs="Arial"/>
@@ -4866,15 +7210,42 @@
           <w:sz w:val="24"/>
           <w:szCs w:val="24"/>
         </w:rPr>
-        <w:t xml:space="preserve">den </w:t>
-      </w:r>
-      <w:r>
-        <w:rPr>
-          <w:rFonts w:ascii="Arial" w:hAnsi="Arial" w:cs="Arial"/>
-          <w:sz w:val="24"/>
-          <w:szCs w:val="24"/>
-        </w:rPr>
-        <w:t>Null Coalescing Operator</w:t>
+        <w:t>den</w:t>
+      </w:r>
+      <w:proofErr w:type="gramEnd"/>
+      <w:r>
+        <w:rPr>
+          <w:rFonts w:ascii="Arial" w:hAnsi="Arial" w:cs="Arial"/>
+          <w:sz w:val="24"/>
+          <w:szCs w:val="24"/>
+        </w:rPr>
+        <w:t xml:space="preserve"> </w:t>
+      </w:r>
+      <w:r>
+        <w:rPr>
+          <w:rFonts w:ascii="Arial" w:hAnsi="Arial" w:cs="Arial"/>
+          <w:sz w:val="24"/>
+          <w:szCs w:val="24"/>
+        </w:rPr>
+        <w:t xml:space="preserve">Null </w:t>
+      </w:r>
+      <w:proofErr w:type="spellStart"/>
+      <w:r>
+        <w:rPr>
+          <w:rFonts w:ascii="Arial" w:hAnsi="Arial" w:cs="Arial"/>
+          <w:sz w:val="24"/>
+          <w:szCs w:val="24"/>
+        </w:rPr>
+        <w:t>Coalescing</w:t>
+      </w:r>
+      <w:proofErr w:type="spellEnd"/>
+      <w:r>
+        <w:rPr>
+          <w:rFonts w:ascii="Arial" w:hAnsi="Arial" w:cs="Arial"/>
+          <w:sz w:val="24"/>
+          <w:szCs w:val="24"/>
+        </w:rPr>
+        <w:t xml:space="preserve"> Operator</w:t>
       </w:r>
       <w:r>
         <w:rPr>
@@ -4934,7 +7305,7 @@
 <w:numbering xmlns:wpc="http://schemas.microsoft.com/office/word/2010/wordprocessingCanvas" xmlns:cx="http://schemas.microsoft.com/office/drawing/2014/chartex" xmlns:cx1="http://schemas.microsoft.com/office/drawing/2015/9/8/chartex" xmlns:cx2="http://schemas.microsoft.com/office/drawing/2015/10/21/chartex" xmlns:cx3="http://schemas.microsoft.com/office/drawing/2016/5/9/chartex" xmlns:cx4="http://schemas.microsoft.com/office/drawing/2016/5/10/chartex" xmlns:cx5="http://schemas.microsoft.com/office/drawing/2016/5/11/chartex" xmlns:cx6="http://schemas.microsoft.com/office/drawing/2016/5/12/chartex" xmlns:cx7="http://schemas.microsoft.com/office/drawing/2016/5/13/chartex" xmlns:cx8="http://schemas.microsoft.com/office/drawing/2016/5/14/chartex" xmlns:mc="http://schemas.openxmlformats.org/markup-compatibility/2006" xmlns:aink="http://schemas.microsoft.com/office/drawing/2016/ink" xmlns:am3d="http://schemas.microsoft.com/office/drawing/2017/model3d" xmlns:o="urn:schemas-microsoft-com:office:office" xmlns:oel="http://schemas.microsoft.com/office/2019/extlst" xmlns:r="http://schemas.openxmlformats.org/officeDocument/2006/relationships" xmlns:m="http://schemas.openxmlformats.org/officeDocument/2006/math" xmlns:v="urn:schemas-microsoft-com:vml" xmlns:wp14="http://schemas.microsoft.com/office/word/2010/wordprocessingDrawing" xmlns:wp="http://schemas.openxmlformats.org/drawingml/2006/wordprocessingDrawing" xmlns:w10="urn:schemas-microsoft-com:office:word" xmlns:w="http://schemas.openxmlformats.org/wordprocessingml/2006/main" xmlns:w14="http://schemas.microsoft.com/office/word/2010/wordml" xmlns:w15="http://schemas.microsoft.com/office/word/2012/wordml" xmlns:w16cex="http://schemas.microsoft.com/office/word/2018/wordml/cex" xmlns:w16cid="http://schemas.microsoft.com/office/word/2016/wordml/cid" xmlns:w16="http://schemas.microsoft.com/office/word/2018/wordml" xmlns:w16du="http://schemas.microsoft.com/office/word/2023/wordml/word16du" xmlns:w16sdtdh="http://schemas.microsoft.com/office/word/2020/wordml/sdtdatahash" xmlns:w16sdtfl="http://schemas.microsoft.com/office/word/2024/wordml/sdtformatlock" xmlns:w16se="http://schemas.microsoft.com/office/word/2015/wordml/symex" xmlns:wpg="http://schemas.microsoft.com/office/word/2010/wordprocessingGroup" xmlns:wpi="http://schemas.microsoft.com/office/word/2010/wordprocessingInk" xmlns:wne="http://schemas.microsoft.com/office/word/2006/wordml" xmlns:wps="http://schemas.microsoft.com/office/word/2010/wordprocessingShape" mc:Ignorable="w14 w15 w16se w16cid w16 w16cex w16sdtdh w16sdtfl w16du wp14">
   <w:numPicBullet w:numPicBulletId="0">
     <w:pict>
-      <v:rect id="_x0000_i1044" style="width:0;height:1.5pt" o:hralign="center" o:bullet="t" o:hrstd="t" o:hr="t" fillcolor="#a0a0a0" stroked="f"/>
+      <v:rect id="_x0000_i1043" style="width:0;height:1.5pt" o:hralign="center" o:bullet="t" o:hrstd="t" o:hr="t" fillcolor="#a0a0a0" stroked="f"/>
     </w:pict>
   </w:numPicBullet>
   <w:abstractNum w:abstractNumId="0" w15:restartNumberingAfterBreak="0">
@@ -9842,7 +12213,6 @@
   <w:style w:type="character" w:default="1" w:styleId="Absatz-Standardschriftart">
     <w:name w:val="Default Paragraph Font"/>
     <w:uiPriority w:val="1"/>
-    <w:semiHidden/>
     <w:unhideWhenUsed/>
   </w:style>
   <w:style w:type="table" w:default="1" w:styleId="NormaleTabelle">
